--- a/Вопросы к тесту 1.docx
+++ b/Вопросы к тесту 1.docx
@@ -95,19 +95,7 @@
         </w:numPr>
       </w:pPr>
       <w:r>
-        <w:t xml:space="preserve">Машинное обучение преобразует входные данные </w:t>
-      </w:r>
-      <w:r>
-        <w:t>и</w:t>
-      </w:r>
-      <w:r>
-        <w:t xml:space="preserve"> логику </w:t>
-      </w:r>
-      <w:r>
-        <w:t>в</w:t>
-      </w:r>
-      <w:r>
-        <w:t xml:space="preserve"> выходные данные.</w:t>
+        <w:t>Машинное обучение преобразует входные данные и логику в выходные данные.</w:t>
       </w:r>
     </w:p>
     <w:p>
@@ -119,13 +107,52 @@
         </w:numPr>
       </w:pPr>
       <w:r>
-        <w:t xml:space="preserve">Машинное обучение преобразует входные </w:t>
-      </w:r>
-      <w:r>
-        <w:t xml:space="preserve">и выходные </w:t>
-      </w:r>
-      <w:r>
-        <w:t>данные в логику</w:t>
+        <w:t>Машинное обучение преобразует входные и выходные данные в логику.</w:t>
+      </w:r>
+    </w:p>
+    <w:p>
+      <w:pPr>
+        <w:pStyle w:val="a3"/>
+        <w:numPr>
+          <w:ilvl w:val="1"/>
+          <w:numId w:val="1"/>
+        </w:numPr>
+      </w:pPr>
+      <w:r>
+        <w:t>Машинное обучение преобразует логику в данные.</w:t>
+      </w:r>
+    </w:p>
+    <w:p>
+      <w:pPr>
+        <w:pStyle w:val="a3"/>
+        <w:numPr>
+          <w:ilvl w:val="0"/>
+          <w:numId w:val="1"/>
+        </w:numPr>
+      </w:pPr>
+      <w:r>
+        <w:t>Что такое з</w:t>
+      </w:r>
+      <w:r>
+        <w:t>адача машинного обучения</w:t>
+      </w:r>
+      <w:r>
+        <w:t>?</w:t>
+      </w:r>
+    </w:p>
+    <w:p>
+      <w:pPr>
+        <w:pStyle w:val="a3"/>
+        <w:numPr>
+          <w:ilvl w:val="1"/>
+          <w:numId w:val="1"/>
+        </w:numPr>
+      </w:pPr>
+      <w:r>
+        <w:t xml:space="preserve">Используя данные научиться решать задачу так, чтобы метрика производительности </w:t>
+      </w:r>
+      <w:r>
+        <w:t>улучшалась</w:t>
       </w:r>
       <w:r>
         <w:t>.</w:t>
@@ -140,25 +167,863 @@
         </w:numPr>
       </w:pPr>
       <w:r>
-        <w:t>Машинное обучение преобразует</w:t>
-      </w:r>
-      <w:r>
-        <w:t xml:space="preserve"> логику в данные.</w:t>
-      </w:r>
-    </w:p>
-    <w:p>
-      <w:pPr>
-        <w:pStyle w:val="a3"/>
-        <w:numPr>
-          <w:ilvl w:val="0"/>
-          <w:numId w:val="1"/>
-        </w:numPr>
-      </w:pPr>
-      <w:r>
-        <w:t>Что такое з</w:t>
-      </w:r>
-      <w:r>
-        <w:t>адача машинного обучения</w:t>
+        <w:t>Используя данные и задачу</w:t>
+      </w:r>
+      <w:r>
+        <w:t>,</w:t>
+      </w:r>
+      <w:r>
+        <w:t xml:space="preserve"> построить метрику</w:t>
+      </w:r>
+      <w:r>
+        <w:t xml:space="preserve"> производительности</w:t>
+      </w:r>
+      <w:r>
+        <w:t xml:space="preserve">, которая будет </w:t>
+      </w:r>
+      <w:r>
+        <w:t>улучшаться</w:t>
+      </w:r>
+      <w:r>
+        <w:t>.</w:t>
+      </w:r>
+    </w:p>
+    <w:p>
+      <w:pPr>
+        <w:pStyle w:val="a3"/>
+        <w:numPr>
+          <w:ilvl w:val="1"/>
+          <w:numId w:val="1"/>
+        </w:numPr>
+      </w:pPr>
+      <w:r>
+        <w:t>Подобрать данные, при которых для данной задачи метрика</w:t>
+      </w:r>
+      <w:r>
+        <w:t xml:space="preserve"> </w:t>
+      </w:r>
+      <w:r>
+        <w:t xml:space="preserve">производительности </w:t>
+      </w:r>
+      <w:r>
+        <w:t>улучшается</w:t>
+      </w:r>
+      <w:r>
+        <w:t>.</w:t>
+      </w:r>
+    </w:p>
+    <w:p>
+      <w:pPr>
+        <w:pStyle w:val="a3"/>
+        <w:numPr>
+          <w:ilvl w:val="1"/>
+          <w:numId w:val="1"/>
+        </w:numPr>
+      </w:pPr>
+      <w:r>
+        <w:t>Используя данные и задачу, выбрать метрику</w:t>
+      </w:r>
+      <w:r>
+        <w:t xml:space="preserve"> производительность, которая улучшается сильнее других.</w:t>
+      </w:r>
+    </w:p>
+    <w:p>
+      <w:pPr>
+        <w:pStyle w:val="a3"/>
+        <w:numPr>
+          <w:ilvl w:val="0"/>
+          <w:numId w:val="1"/>
+        </w:numPr>
+      </w:pPr>
+      <w:r>
+        <w:t>Как связаны модель и алгоритм в машинном обучении?</w:t>
+      </w:r>
+    </w:p>
+    <w:p>
+      <w:pPr>
+        <w:pStyle w:val="a3"/>
+        <w:numPr>
+          <w:ilvl w:val="1"/>
+          <w:numId w:val="1"/>
+        </w:numPr>
+      </w:pPr>
+      <w:r>
+        <w:t>Модель используется для построения алгоритма.</w:t>
+      </w:r>
+    </w:p>
+    <w:p>
+      <w:pPr>
+        <w:pStyle w:val="a3"/>
+        <w:numPr>
+          <w:ilvl w:val="1"/>
+          <w:numId w:val="1"/>
+        </w:numPr>
+      </w:pPr>
+      <w:r>
+        <w:t xml:space="preserve">Алгоритм используется для </w:t>
+      </w:r>
+      <w:r>
+        <w:t>построения</w:t>
+      </w:r>
+      <w:r>
+        <w:t xml:space="preserve"> модели.</w:t>
+      </w:r>
+    </w:p>
+    <w:p>
+      <w:pPr>
+        <w:pStyle w:val="a3"/>
+        <w:numPr>
+          <w:ilvl w:val="1"/>
+          <w:numId w:val="1"/>
+        </w:numPr>
+      </w:pPr>
+      <w:r>
+        <w:t>Модель и алгоритма независимы и выводятся из данных.</w:t>
+      </w:r>
+    </w:p>
+    <w:p>
+      <w:pPr>
+        <w:pStyle w:val="a3"/>
+        <w:numPr>
+          <w:ilvl w:val="1"/>
+          <w:numId w:val="1"/>
+        </w:numPr>
+      </w:pPr>
+      <w:r>
+        <w:t>Модель и алгоритм – это одно и то же.</w:t>
+      </w:r>
+    </w:p>
+    <w:p>
+      <w:pPr>
+        <w:pStyle w:val="a3"/>
+        <w:numPr>
+          <w:ilvl w:val="0"/>
+          <w:numId w:val="1"/>
+        </w:numPr>
+      </w:pPr>
+      <w:r>
+        <w:t>Как ведут себя параметры и гиперпараметры модели при её обучении?</w:t>
+      </w:r>
+    </w:p>
+    <w:p>
+      <w:pPr>
+        <w:pStyle w:val="a3"/>
+        <w:numPr>
+          <w:ilvl w:val="1"/>
+          <w:numId w:val="1"/>
+        </w:numPr>
+      </w:pPr>
+      <w:r>
+        <w:t>Параметры и гиперпараметры могут изменяться.</w:t>
+      </w:r>
+    </w:p>
+    <w:p>
+      <w:pPr>
+        <w:pStyle w:val="a3"/>
+        <w:numPr>
+          <w:ilvl w:val="1"/>
+          <w:numId w:val="1"/>
+        </w:numPr>
+      </w:pPr>
+      <w:r>
+        <w:t>Параметры и гиперпараметры не могут изменяться.</w:t>
+      </w:r>
+    </w:p>
+    <w:p>
+      <w:pPr>
+        <w:pStyle w:val="a3"/>
+        <w:numPr>
+          <w:ilvl w:val="1"/>
+          <w:numId w:val="1"/>
+        </w:numPr>
+      </w:pPr>
+      <w:r>
+        <w:t>Параметры могут изменяться, гиперпараметры не могут изменяться.</w:t>
+      </w:r>
+    </w:p>
+    <w:p>
+      <w:pPr>
+        <w:pStyle w:val="a3"/>
+        <w:numPr>
+          <w:ilvl w:val="1"/>
+          <w:numId w:val="1"/>
+        </w:numPr>
+      </w:pPr>
+      <w:r>
+        <w:t>Параметры не могут изменяться, гиперпараметры могут изменяться.</w:t>
+      </w:r>
+    </w:p>
+    <w:p>
+      <w:pPr>
+        <w:pStyle w:val="a3"/>
+        <w:numPr>
+          <w:ilvl w:val="0"/>
+          <w:numId w:val="1"/>
+        </w:numPr>
+      </w:pPr>
+      <w:r>
+        <w:t>Что из этого не является методом борьбы с переобучением модели?</w:t>
+      </w:r>
+    </w:p>
+    <w:p>
+      <w:pPr>
+        <w:pStyle w:val="a3"/>
+        <w:numPr>
+          <w:ilvl w:val="1"/>
+          <w:numId w:val="1"/>
+        </w:numPr>
+      </w:pPr>
+      <w:r>
+        <w:t>Увеличение количества данных.</w:t>
+      </w:r>
+    </w:p>
+    <w:p>
+      <w:pPr>
+        <w:pStyle w:val="a3"/>
+        <w:numPr>
+          <w:ilvl w:val="1"/>
+          <w:numId w:val="1"/>
+        </w:numPr>
+      </w:pPr>
+      <w:r>
+        <w:t>Упрощение модели.</w:t>
+      </w:r>
+    </w:p>
+    <w:p>
+      <w:pPr>
+        <w:pStyle w:val="a3"/>
+        <w:numPr>
+          <w:ilvl w:val="1"/>
+          <w:numId w:val="1"/>
+        </w:numPr>
+      </w:pPr>
+      <w:r>
+        <w:t>Увеличение тестовой выборки.</w:t>
+      </w:r>
+    </w:p>
+    <w:p>
+      <w:pPr>
+        <w:pStyle w:val="a3"/>
+        <w:numPr>
+          <w:ilvl w:val="1"/>
+          <w:numId w:val="1"/>
+        </w:numPr>
+      </w:pPr>
+      <w:r>
+        <w:t>Уменьшение времени обучения.</w:t>
+      </w:r>
+    </w:p>
+    <w:p>
+      <w:pPr>
+        <w:pStyle w:val="a3"/>
+        <w:numPr>
+          <w:ilvl w:val="0"/>
+          <w:numId w:val="1"/>
+        </w:numPr>
+      </w:pPr>
+      <w:r>
+        <w:t xml:space="preserve">Что из </w:t>
+      </w:r>
+      <w:r>
+        <w:t>этого не является методом борьбы</w:t>
+      </w:r>
+      <w:r>
+        <w:t xml:space="preserve"> с недообучением модели?</w:t>
+      </w:r>
+    </w:p>
+    <w:p>
+      <w:pPr>
+        <w:pStyle w:val="a3"/>
+        <w:numPr>
+          <w:ilvl w:val="1"/>
+          <w:numId w:val="1"/>
+        </w:numPr>
+      </w:pPr>
+      <w:r>
+        <w:t>Усложнение модели.</w:t>
+      </w:r>
+    </w:p>
+    <w:p>
+      <w:pPr>
+        <w:pStyle w:val="a3"/>
+        <w:numPr>
+          <w:ilvl w:val="1"/>
+          <w:numId w:val="1"/>
+        </w:numPr>
+      </w:pPr>
+      <w:r>
+        <w:t>Увеличение размерности данных.</w:t>
+      </w:r>
+    </w:p>
+    <w:p>
+      <w:pPr>
+        <w:pStyle w:val="a3"/>
+        <w:numPr>
+          <w:ilvl w:val="1"/>
+          <w:numId w:val="1"/>
+        </w:numPr>
+      </w:pPr>
+      <w:r>
+        <w:t>Уменьшение шума в данных.</w:t>
+      </w:r>
+    </w:p>
+    <w:p>
+      <w:pPr>
+        <w:pStyle w:val="a3"/>
+        <w:numPr>
+          <w:ilvl w:val="1"/>
+          <w:numId w:val="1"/>
+        </w:numPr>
+      </w:pPr>
+      <w:r>
+        <w:t>Уменьшение</w:t>
+      </w:r>
+      <w:r>
+        <w:t xml:space="preserve"> времени обучения.</w:t>
+      </w:r>
+    </w:p>
+    <w:p>
+      <w:pPr>
+        <w:pStyle w:val="a3"/>
+        <w:numPr>
+          <w:ilvl w:val="0"/>
+          <w:numId w:val="1"/>
+        </w:numPr>
+      </w:pPr>
+      <w:r>
+        <w:t xml:space="preserve">В чём основная </w:t>
+      </w:r>
+      <w:r>
+        <w:t>цель</w:t>
+      </w:r>
+      <w:r>
+        <w:t xml:space="preserve"> кросс-валидации?</w:t>
+      </w:r>
+    </w:p>
+    <w:p>
+      <w:pPr>
+        <w:pStyle w:val="a3"/>
+        <w:numPr>
+          <w:ilvl w:val="1"/>
+          <w:numId w:val="1"/>
+        </w:numPr>
+      </w:pPr>
+      <w:r>
+        <w:t>Найти самый эффективный размер обучающей выборки.</w:t>
+      </w:r>
+    </w:p>
+    <w:p>
+      <w:pPr>
+        <w:pStyle w:val="a3"/>
+        <w:numPr>
+          <w:ilvl w:val="1"/>
+          <w:numId w:val="1"/>
+        </w:numPr>
+      </w:pPr>
+      <w:r>
+        <w:t>Оценить эффективности модели, используя все имеющиеся данные.</w:t>
+      </w:r>
+    </w:p>
+    <w:p>
+      <w:pPr>
+        <w:pStyle w:val="a3"/>
+        <w:numPr>
+          <w:ilvl w:val="1"/>
+          <w:numId w:val="1"/>
+        </w:numPr>
+      </w:pPr>
+      <w:r>
+        <w:t>Настроить гиперпараметры модели.</w:t>
+      </w:r>
+    </w:p>
+    <w:p>
+      <w:pPr>
+        <w:pStyle w:val="a3"/>
+        <w:numPr>
+          <w:ilvl w:val="1"/>
+          <w:numId w:val="1"/>
+        </w:numPr>
+      </w:pPr>
+      <w:r>
+        <w:t>Убедиться, что ошибка работы модели минимальна.</w:t>
+      </w:r>
+    </w:p>
+    <w:p>
+      <w:pPr>
+        <w:pStyle w:val="a3"/>
+        <w:numPr>
+          <w:ilvl w:val="0"/>
+          <w:numId w:val="1"/>
+        </w:numPr>
+      </w:pPr>
+      <w:r>
+        <w:t>Что из этого не является требованием к интерпретации модели машинного обучения?</w:t>
+      </w:r>
+    </w:p>
+    <w:p>
+      <w:pPr>
+        <w:pStyle w:val="a3"/>
+        <w:numPr>
+          <w:ilvl w:val="1"/>
+          <w:numId w:val="1"/>
+        </w:numPr>
+      </w:pPr>
+      <w:r>
+        <w:t>Соответствие экспертным ожиданиям.</w:t>
+      </w:r>
+    </w:p>
+    <w:p>
+      <w:pPr>
+        <w:pStyle w:val="a3"/>
+        <w:numPr>
+          <w:ilvl w:val="1"/>
+          <w:numId w:val="1"/>
+        </w:numPr>
+      </w:pPr>
+      <w:r>
+        <w:t>Высокая скорость.</w:t>
+      </w:r>
+    </w:p>
+    <w:p>
+      <w:pPr>
+        <w:pStyle w:val="a3"/>
+        <w:numPr>
+          <w:ilvl w:val="1"/>
+          <w:numId w:val="1"/>
+        </w:numPr>
+      </w:pPr>
+      <w:r>
+        <w:t>Возможность сравнения результатов работы модели для разных данных.</w:t>
+      </w:r>
+    </w:p>
+    <w:p>
+      <w:pPr>
+        <w:pStyle w:val="a3"/>
+        <w:numPr>
+          <w:ilvl w:val="1"/>
+          <w:numId w:val="1"/>
+        </w:numPr>
+      </w:pPr>
+      <w:r>
+        <w:lastRenderedPageBreak/>
+        <w:t>Краткость выводов.</w:t>
+      </w:r>
+    </w:p>
+    <w:p>
+      <w:pPr>
+        <w:pStyle w:val="a3"/>
+        <w:numPr>
+          <w:ilvl w:val="0"/>
+          <w:numId w:val="1"/>
+        </w:numPr>
+      </w:pPr>
+      <w:r>
+        <w:t>Что из перечисленного не является способом машинного обучения?</w:t>
+      </w:r>
+    </w:p>
+    <w:p>
+      <w:pPr>
+        <w:pStyle w:val="a3"/>
+        <w:numPr>
+          <w:ilvl w:val="0"/>
+          <w:numId w:val="5"/>
+        </w:numPr>
+      </w:pPr>
+      <w:r>
+        <w:t>Обучение без учителя.</w:t>
+      </w:r>
+    </w:p>
+    <w:p>
+      <w:pPr>
+        <w:pStyle w:val="a3"/>
+        <w:numPr>
+          <w:ilvl w:val="0"/>
+          <w:numId w:val="5"/>
+        </w:numPr>
+      </w:pPr>
+      <w:r>
+        <w:t>Обучение с учителем.</w:t>
+      </w:r>
+    </w:p>
+    <w:p>
+      <w:pPr>
+        <w:pStyle w:val="a3"/>
+        <w:numPr>
+          <w:ilvl w:val="0"/>
+          <w:numId w:val="5"/>
+        </w:numPr>
+      </w:pPr>
+      <w:r>
+        <w:t>Обучение без подкрепления.</w:t>
+      </w:r>
+    </w:p>
+    <w:p>
+      <w:pPr>
+        <w:pStyle w:val="a3"/>
+        <w:numPr>
+          <w:ilvl w:val="0"/>
+          <w:numId w:val="5"/>
+        </w:numPr>
+      </w:pPr>
+      <w:r>
+        <w:t>Обучение с подкрепление</w:t>
+      </w:r>
+      <w:r>
+        <w:t>м.</w:t>
+      </w:r>
+    </w:p>
+    <w:p>
+      <w:pPr>
+        <w:pStyle w:val="a3"/>
+        <w:numPr>
+          <w:ilvl w:val="0"/>
+          <w:numId w:val="1"/>
+        </w:numPr>
+      </w:pPr>
+      <w:r>
+        <w:t>Какая ключевая особенность данных, используемых в обучении с учителем?</w:t>
+      </w:r>
+    </w:p>
+    <w:p>
+      <w:pPr>
+        <w:pStyle w:val="a3"/>
+        <w:numPr>
+          <w:ilvl w:val="0"/>
+          <w:numId w:val="6"/>
+        </w:numPr>
+      </w:pPr>
+      <w:r>
+        <w:t>Описание объекта содержит значения характеристик объекта.</w:t>
+      </w:r>
+    </w:p>
+    <w:p>
+      <w:pPr>
+        <w:pStyle w:val="a3"/>
+        <w:numPr>
+          <w:ilvl w:val="0"/>
+          <w:numId w:val="6"/>
+        </w:numPr>
+      </w:pPr>
+      <w:r>
+        <w:t>Для каждого описания объекта известен ожидаемый ответ модели.</w:t>
+      </w:r>
+    </w:p>
+    <w:p>
+      <w:pPr>
+        <w:pStyle w:val="a3"/>
+        <w:numPr>
+          <w:ilvl w:val="0"/>
+          <w:numId w:val="6"/>
+        </w:numPr>
+      </w:pPr>
+      <w:r>
+        <w:t>Различные описания объектов не могут иметь одинаковый ожидаемый ответ.</w:t>
+      </w:r>
+    </w:p>
+    <w:p>
+      <w:pPr>
+        <w:pStyle w:val="a3"/>
+        <w:numPr>
+          <w:ilvl w:val="0"/>
+          <w:numId w:val="6"/>
+        </w:numPr>
+      </w:pPr>
+      <w:r>
+        <w:t>Количество различных ожидаемых ответов должно быть значительно меньше количества описаний объектов.</w:t>
+      </w:r>
+    </w:p>
+    <w:p>
+      <w:pPr>
+        <w:pStyle w:val="a3"/>
+        <w:numPr>
+          <w:ilvl w:val="0"/>
+          <w:numId w:val="1"/>
+        </w:numPr>
+      </w:pPr>
+      <w:r>
+        <w:t>В чём состоит задача, решаемая обучением без учителя?</w:t>
+      </w:r>
+    </w:p>
+    <w:p>
+      <w:pPr>
+        <w:pStyle w:val="a3"/>
+        <w:numPr>
+          <w:ilvl w:val="0"/>
+          <w:numId w:val="6"/>
+        </w:numPr>
+      </w:pPr>
+      <w:r>
+        <w:t>Обнаружить неизвестные зависимости между данными.</w:t>
+      </w:r>
+    </w:p>
+    <w:p>
+      <w:pPr>
+        <w:pStyle w:val="a3"/>
+        <w:numPr>
+          <w:ilvl w:val="0"/>
+          <w:numId w:val="6"/>
+        </w:numPr>
+      </w:pPr>
+      <w:r>
+        <w:t>Оценить качество данных.</w:t>
+      </w:r>
+    </w:p>
+    <w:p>
+      <w:pPr>
+        <w:pStyle w:val="a3"/>
+        <w:numPr>
+          <w:ilvl w:val="0"/>
+          <w:numId w:val="6"/>
+        </w:numPr>
+      </w:pPr>
+      <w:r>
+        <w:t xml:space="preserve">Предсказать </w:t>
+      </w:r>
+      <w:r>
+        <w:t>значение некоторой величины для каждого элемента данных.</w:t>
+      </w:r>
+    </w:p>
+    <w:p>
+      <w:pPr>
+        <w:pStyle w:val="a3"/>
+        <w:numPr>
+          <w:ilvl w:val="0"/>
+          <w:numId w:val="6"/>
+        </w:numPr>
+      </w:pPr>
+      <w:r>
+        <w:t>Уменьшить размерность данных.</w:t>
+      </w:r>
+    </w:p>
+    <w:p>
+      <w:pPr>
+        <w:pStyle w:val="a3"/>
+        <w:numPr>
+          <w:ilvl w:val="0"/>
+          <w:numId w:val="1"/>
+        </w:numPr>
+      </w:pPr>
+      <w:r>
+        <w:t>С помощью чего обучается агент при использовании обучения с подкреплени</w:t>
+      </w:r>
+      <w:r>
+        <w:t>е</w:t>
+      </w:r>
+      <w:r>
+        <w:t>м?</w:t>
+      </w:r>
+    </w:p>
+    <w:p>
+      <w:pPr>
+        <w:pStyle w:val="a3"/>
+        <w:numPr>
+          <w:ilvl w:val="0"/>
+          <w:numId w:val="8"/>
+        </w:numPr>
+      </w:pPr>
+      <w:r>
+        <w:t>Заранее известные ожидаемые ответы.</w:t>
+      </w:r>
+    </w:p>
+    <w:p>
+      <w:pPr>
+        <w:pStyle w:val="a3"/>
+        <w:numPr>
+          <w:ilvl w:val="0"/>
+          <w:numId w:val="8"/>
+        </w:numPr>
+      </w:pPr>
+      <w:r>
+        <w:t xml:space="preserve">Информация о реакции </w:t>
+      </w:r>
+      <w:r>
+        <w:t>внешней</w:t>
+      </w:r>
+      <w:r>
+        <w:t xml:space="preserve"> среды на действия агента.</w:t>
+      </w:r>
+    </w:p>
+    <w:p>
+      <w:pPr>
+        <w:pStyle w:val="a3"/>
+        <w:numPr>
+          <w:ilvl w:val="0"/>
+          <w:numId w:val="8"/>
+        </w:numPr>
+      </w:pPr>
+      <w:r>
+        <w:t>Информация о предыдущих действиях агента.</w:t>
+      </w:r>
+    </w:p>
+    <w:p>
+      <w:pPr>
+        <w:pStyle w:val="a3"/>
+        <w:numPr>
+          <w:ilvl w:val="0"/>
+          <w:numId w:val="8"/>
+        </w:numPr>
+      </w:pPr>
+      <w:r>
+        <w:t>Экспертная оценка действий агента.</w:t>
+      </w:r>
+    </w:p>
+    <w:p>
+      <w:pPr>
+        <w:pStyle w:val="a3"/>
+        <w:numPr>
+          <w:ilvl w:val="0"/>
+          <w:numId w:val="1"/>
+        </w:numPr>
+      </w:pPr>
+      <w:r>
+        <w:t>Что из перечисленного не является задачей машинного обучения?</w:t>
+      </w:r>
+    </w:p>
+    <w:p>
+      <w:pPr>
+        <w:pStyle w:val="a3"/>
+        <w:numPr>
+          <w:ilvl w:val="0"/>
+          <w:numId w:val="9"/>
+        </w:numPr>
+      </w:pPr>
+      <w:r>
+        <w:t>Регрессия.</w:t>
+      </w:r>
+    </w:p>
+    <w:p>
+      <w:pPr>
+        <w:pStyle w:val="a3"/>
+        <w:numPr>
+          <w:ilvl w:val="0"/>
+          <w:numId w:val="9"/>
+        </w:numPr>
+      </w:pPr>
+      <w:r>
+        <w:t>Кластеризация.</w:t>
+      </w:r>
+    </w:p>
+    <w:p>
+      <w:pPr>
+        <w:pStyle w:val="a3"/>
+        <w:numPr>
+          <w:ilvl w:val="0"/>
+          <w:numId w:val="9"/>
+        </w:numPr>
+      </w:pPr>
+      <w:r>
+        <w:t>Прогрессия.</w:t>
+      </w:r>
+    </w:p>
+    <w:p>
+      <w:pPr>
+        <w:pStyle w:val="a3"/>
+        <w:numPr>
+          <w:ilvl w:val="0"/>
+          <w:numId w:val="9"/>
+        </w:numPr>
+      </w:pPr>
+      <w:r>
+        <w:t>Классификация.</w:t>
+      </w:r>
+    </w:p>
+    <w:p>
+      <w:pPr>
+        <w:pStyle w:val="a3"/>
+        <w:numPr>
+          <w:ilvl w:val="0"/>
+          <w:numId w:val="1"/>
+        </w:numPr>
+      </w:pPr>
+      <w:r>
+        <w:t xml:space="preserve">Что </w:t>
+      </w:r>
+      <w:r>
+        <w:t>представляет собой задача</w:t>
+      </w:r>
+      <w:r>
+        <w:t xml:space="preserve"> регрес</w:t>
+      </w:r>
+      <w:r>
+        <w:t>с</w:t>
+      </w:r>
+      <w:r>
+        <w:t>ии?</w:t>
+      </w:r>
+    </w:p>
+    <w:p>
+      <w:pPr>
+        <w:pStyle w:val="a3"/>
+        <w:numPr>
+          <w:ilvl w:val="0"/>
+          <w:numId w:val="10"/>
+        </w:numPr>
+      </w:pPr>
+      <w:r>
+        <w:t>Разбивка множества объектов на группы исходя из их похожести.</w:t>
+      </w:r>
+    </w:p>
+    <w:p>
+      <w:pPr>
+        <w:pStyle w:val="a3"/>
+        <w:numPr>
+          <w:ilvl w:val="0"/>
+          <w:numId w:val="10"/>
+        </w:numPr>
+      </w:pPr>
+      <w:r>
+        <w:t xml:space="preserve">Определение </w:t>
+      </w:r>
+      <w:r>
+        <w:t xml:space="preserve">принадлежности объекта к одной из </w:t>
+      </w:r>
+      <w:r>
+        <w:t>заранее</w:t>
+      </w:r>
+      <w:r>
+        <w:t xml:space="preserve"> известных групп объектов.</w:t>
+      </w:r>
+    </w:p>
+    <w:p>
+      <w:pPr>
+        <w:pStyle w:val="a3"/>
+        <w:numPr>
+          <w:ilvl w:val="0"/>
+          <w:numId w:val="10"/>
+        </w:numPr>
+      </w:pPr>
+      <w:r>
+        <w:t xml:space="preserve">Вычисление уникального идентификатора </w:t>
+      </w:r>
+      <w:r>
+        <w:t>на основании описания объекта.</w:t>
+      </w:r>
+      <w:r>
+        <w:t xml:space="preserve"> </w:t>
+      </w:r>
+    </w:p>
+    <w:p>
+      <w:pPr>
+        <w:pStyle w:val="a3"/>
+        <w:numPr>
+          <w:ilvl w:val="0"/>
+          <w:numId w:val="10"/>
+        </w:numPr>
+      </w:pPr>
+      <w:r>
+        <w:t>Вычисление числа или числового вектора на основании описания объекта.</w:t>
+      </w:r>
+    </w:p>
+    <w:p>
+      <w:pPr>
+        <w:pStyle w:val="a3"/>
+        <w:numPr>
+          <w:ilvl w:val="0"/>
+          <w:numId w:val="1"/>
+        </w:numPr>
+      </w:pPr>
+      <w:r>
+        <w:t>Что из перечисленного неверно при решении задачи классификации</w:t>
       </w:r>
       <w:r>
         <w:t>?</w:t>
@@ -168,439 +1033,91 @@
       <w:pPr>
         <w:pStyle w:val="a3"/>
         <w:numPr>
-          <w:ilvl w:val="1"/>
-          <w:numId w:val="1"/>
-        </w:numPr>
-      </w:pPr>
-      <w:r>
-        <w:t xml:space="preserve">Используя данные научиться решать задачу так, чтобы метрика производительности </w:t>
-      </w:r>
-      <w:r>
-        <w:t>улучшалась</w:t>
-      </w:r>
-      <w:r>
-        <w:t>.</w:t>
-      </w:r>
-    </w:p>
-    <w:p>
-      <w:pPr>
-        <w:pStyle w:val="a3"/>
-        <w:numPr>
-          <w:ilvl w:val="1"/>
-          <w:numId w:val="1"/>
-        </w:numPr>
-      </w:pPr>
-      <w:r>
-        <w:t>Используя данные и задачу</w:t>
-      </w:r>
-      <w:r>
-        <w:t>,</w:t>
-      </w:r>
-      <w:r>
-        <w:t xml:space="preserve"> построить метрику</w:t>
+          <w:ilvl w:val="0"/>
+          <w:numId w:val="11"/>
+        </w:numPr>
+      </w:pPr>
+      <w:r>
+        <w:t>Все к</w:t>
+      </w:r>
+      <w:r>
+        <w:t>лассы должн</w:t>
+      </w:r>
+      <w:r>
+        <w:t>ы</w:t>
       </w:r>
       <w:r>
         <w:t xml:space="preserve"> </w:t>
       </w:r>
       <w:r>
-        <w:t>производительности</w:t>
-      </w:r>
-      <w:r>
-        <w:t xml:space="preserve">, которая будет </w:t>
-      </w:r>
-      <w:r>
-        <w:t>улучшаться</w:t>
-      </w:r>
-      <w:r>
-        <w:t>.</w:t>
-      </w:r>
-    </w:p>
-    <w:p>
-      <w:pPr>
-        <w:pStyle w:val="a3"/>
-        <w:numPr>
-          <w:ilvl w:val="1"/>
-          <w:numId w:val="1"/>
-        </w:numPr>
-      </w:pPr>
-      <w:r>
-        <w:t>Подобрать данные, при которых для данной задачи метрика</w:t>
-      </w:r>
-      <w:r>
-        <w:t xml:space="preserve"> </w:t>
-      </w:r>
-      <w:r>
-        <w:t>производительности</w:t>
-      </w:r>
-      <w:r>
-        <w:t xml:space="preserve"> </w:t>
-      </w:r>
-      <w:r>
-        <w:t>улучшается</w:t>
-      </w:r>
-      <w:r>
-        <w:t>.</w:t>
-      </w:r>
-    </w:p>
-    <w:p>
-      <w:pPr>
-        <w:pStyle w:val="a3"/>
-        <w:numPr>
-          <w:ilvl w:val="1"/>
-          <w:numId w:val="1"/>
-        </w:numPr>
-      </w:pPr>
-      <w:r>
-        <w:t>Используя данные и задачу, выбрать метрику</w:t>
-      </w:r>
-      <w:r>
-        <w:t xml:space="preserve"> производительность, которая улучшается сильнее других.</w:t>
-      </w:r>
-    </w:p>
-    <w:p>
-      <w:pPr>
-        <w:pStyle w:val="a3"/>
-        <w:numPr>
-          <w:ilvl w:val="0"/>
-          <w:numId w:val="1"/>
-        </w:numPr>
-      </w:pPr>
-      <w:r>
-        <w:t>Как связаны модель и алгоритм в машинном обучении?</w:t>
-      </w:r>
-    </w:p>
-    <w:p>
-      <w:pPr>
-        <w:pStyle w:val="a3"/>
-        <w:numPr>
-          <w:ilvl w:val="1"/>
-          <w:numId w:val="1"/>
-        </w:numPr>
-      </w:pPr>
-      <w:r>
-        <w:t>Модель используется для построения алгоритма.</w:t>
-      </w:r>
-    </w:p>
-    <w:p>
-      <w:pPr>
-        <w:pStyle w:val="a3"/>
-        <w:numPr>
-          <w:ilvl w:val="1"/>
-          <w:numId w:val="1"/>
-        </w:numPr>
-      </w:pPr>
-      <w:r>
-        <w:t xml:space="preserve">Алгоритм используется для </w:t>
-      </w:r>
-      <w:r>
-        <w:t>построения</w:t>
-      </w:r>
-      <w:r>
-        <w:t xml:space="preserve"> модели.</w:t>
-      </w:r>
-    </w:p>
-    <w:p>
-      <w:pPr>
-        <w:pStyle w:val="a3"/>
-        <w:numPr>
-          <w:ilvl w:val="1"/>
-          <w:numId w:val="1"/>
-        </w:numPr>
-      </w:pPr>
-      <w:r>
-        <w:t>Модель и алгоритма независимы и выводятся из данных.</w:t>
-      </w:r>
-    </w:p>
-    <w:p>
-      <w:pPr>
-        <w:pStyle w:val="a3"/>
-        <w:numPr>
-          <w:ilvl w:val="1"/>
-          <w:numId w:val="1"/>
-        </w:numPr>
-      </w:pPr>
-      <w:r>
-        <w:t>Модель и алгоритм – это одно и то же.</w:t>
-      </w:r>
-    </w:p>
-    <w:p>
-      <w:pPr>
-        <w:pStyle w:val="a3"/>
-        <w:numPr>
-          <w:ilvl w:val="0"/>
-          <w:numId w:val="1"/>
-        </w:numPr>
-      </w:pPr>
-      <w:r>
-        <w:t>Как ведут себя параметры и гиперпараметры модели при её обучении?</w:t>
-      </w:r>
-    </w:p>
-    <w:p>
-      <w:pPr>
-        <w:pStyle w:val="a3"/>
-        <w:numPr>
-          <w:ilvl w:val="1"/>
-          <w:numId w:val="1"/>
-        </w:numPr>
-      </w:pPr>
-      <w:r>
-        <w:t>Параметры и гиперпараметры могут изменяться.</w:t>
-      </w:r>
-    </w:p>
-    <w:p>
-      <w:pPr>
-        <w:pStyle w:val="a3"/>
-        <w:numPr>
-          <w:ilvl w:val="1"/>
-          <w:numId w:val="1"/>
-        </w:numPr>
-      </w:pPr>
-      <w:r>
-        <w:t xml:space="preserve">Параметры и гиперпараметры </w:t>
-      </w:r>
-      <w:r>
-        <w:t xml:space="preserve">не </w:t>
-      </w:r>
-      <w:r>
-        <w:t>могут изменяться.</w:t>
-      </w:r>
-    </w:p>
-    <w:p>
-      <w:pPr>
-        <w:pStyle w:val="a3"/>
-        <w:numPr>
-          <w:ilvl w:val="1"/>
-          <w:numId w:val="1"/>
-        </w:numPr>
-      </w:pPr>
-      <w:r>
-        <w:t>Параметры могут изменяться</w:t>
-      </w:r>
-      <w:r>
-        <w:t xml:space="preserve">, </w:t>
-      </w:r>
-      <w:r>
-        <w:t xml:space="preserve">гиперпараметры </w:t>
-      </w:r>
-      <w:r>
-        <w:t xml:space="preserve">не </w:t>
-      </w:r>
-      <w:r>
-        <w:t>могут изменяться.</w:t>
-      </w:r>
-    </w:p>
-    <w:p>
-      <w:pPr>
-        <w:pStyle w:val="a3"/>
-        <w:numPr>
-          <w:ilvl w:val="1"/>
-          <w:numId w:val="1"/>
-        </w:numPr>
-      </w:pPr>
-      <w:r>
-        <w:t xml:space="preserve">Параметры </w:t>
-      </w:r>
-      <w:r>
-        <w:t xml:space="preserve">не </w:t>
-      </w:r>
-      <w:r>
-        <w:t>могут изменяться</w:t>
-      </w:r>
-      <w:r>
-        <w:t xml:space="preserve">, </w:t>
-      </w:r>
-      <w:r>
-        <w:t>гиперпараметры могут изменяться.</w:t>
-      </w:r>
-    </w:p>
-    <w:p>
-      <w:pPr>
-        <w:pStyle w:val="a3"/>
-        <w:numPr>
-          <w:ilvl w:val="0"/>
-          <w:numId w:val="1"/>
-        </w:numPr>
-      </w:pPr>
-      <w:r>
-        <w:t>Что из этого не является методом борьбы с переобучением модели?</w:t>
-      </w:r>
-    </w:p>
-    <w:p>
-      <w:pPr>
-        <w:pStyle w:val="a3"/>
-        <w:numPr>
-          <w:ilvl w:val="1"/>
-          <w:numId w:val="1"/>
-        </w:numPr>
-      </w:pPr>
-      <w:r>
-        <w:t>Увеличение количества данных.</w:t>
-      </w:r>
-    </w:p>
-    <w:p>
-      <w:pPr>
-        <w:pStyle w:val="a3"/>
-        <w:numPr>
-          <w:ilvl w:val="1"/>
-          <w:numId w:val="1"/>
-        </w:numPr>
-      </w:pPr>
-      <w:r>
-        <w:t>Упрощение модели.</w:t>
-      </w:r>
-    </w:p>
-    <w:p>
-      <w:pPr>
-        <w:pStyle w:val="a3"/>
-        <w:numPr>
-          <w:ilvl w:val="1"/>
-          <w:numId w:val="1"/>
-        </w:numPr>
-      </w:pPr>
-      <w:r>
-        <w:t>Увеличение тестовой выборки.</w:t>
-      </w:r>
-    </w:p>
-    <w:p>
-      <w:pPr>
-        <w:pStyle w:val="a3"/>
-        <w:numPr>
-          <w:ilvl w:val="1"/>
-          <w:numId w:val="1"/>
-        </w:numPr>
-      </w:pPr>
-      <w:r>
-        <w:t>Уменьшение времени обучения.</w:t>
-      </w:r>
-    </w:p>
-    <w:p>
-      <w:pPr>
-        <w:pStyle w:val="a3"/>
-        <w:numPr>
-          <w:ilvl w:val="0"/>
-          <w:numId w:val="1"/>
-        </w:numPr>
-      </w:pPr>
-      <w:r>
-        <w:t xml:space="preserve">Что из </w:t>
-      </w:r>
-      <w:r>
-        <w:t>этого не является методом борьбы</w:t>
-      </w:r>
-      <w:r>
-        <w:t xml:space="preserve"> с </w:t>
-      </w:r>
-      <w:r>
-        <w:t>недообучением</w:t>
-      </w:r>
-      <w:r>
-        <w:t xml:space="preserve"> модели?</w:t>
-      </w:r>
-    </w:p>
-    <w:p>
-      <w:pPr>
-        <w:pStyle w:val="a3"/>
-        <w:numPr>
-          <w:ilvl w:val="1"/>
-          <w:numId w:val="1"/>
-        </w:numPr>
-      </w:pPr>
-      <w:r>
-        <w:t>Усложнени</w:t>
-      </w:r>
-      <w:r>
-        <w:t>е модели.</w:t>
-      </w:r>
-    </w:p>
-    <w:p>
-      <w:pPr>
-        <w:pStyle w:val="a3"/>
-        <w:numPr>
-          <w:ilvl w:val="1"/>
-          <w:numId w:val="1"/>
-        </w:numPr>
-      </w:pPr>
-      <w:r>
-        <w:t>Увеличение размерности данных.</w:t>
-      </w:r>
-    </w:p>
-    <w:p>
-      <w:pPr>
-        <w:pStyle w:val="a3"/>
-        <w:numPr>
-          <w:ilvl w:val="1"/>
-          <w:numId w:val="1"/>
-        </w:numPr>
-      </w:pPr>
-      <w:r>
-        <w:t>Уменьшение шума в данных.</w:t>
-      </w:r>
-    </w:p>
-    <w:p>
-      <w:pPr>
-        <w:pStyle w:val="a3"/>
-        <w:numPr>
-          <w:ilvl w:val="1"/>
-          <w:numId w:val="1"/>
-        </w:numPr>
-      </w:pPr>
-      <w:r>
-        <w:t>Уменьшение</w:t>
-      </w:r>
-      <w:r>
-        <w:t xml:space="preserve"> времени обучения.</w:t>
-      </w:r>
-    </w:p>
-    <w:p>
-      <w:pPr>
-        <w:pStyle w:val="a3"/>
-        <w:numPr>
-          <w:ilvl w:val="0"/>
-          <w:numId w:val="1"/>
-        </w:numPr>
-      </w:pPr>
-      <w:r>
-        <w:t xml:space="preserve">В чём основная </w:t>
-      </w:r>
-      <w:r>
-        <w:t>цель</w:t>
-      </w:r>
-      <w:r>
-        <w:t xml:space="preserve"> кросс-валидации</w:t>
+        <w:t>быть известны заранее.</w:t>
+      </w:r>
+    </w:p>
+    <w:p>
+      <w:pPr>
+        <w:pStyle w:val="a3"/>
+        <w:numPr>
+          <w:ilvl w:val="0"/>
+          <w:numId w:val="11"/>
+        </w:numPr>
+      </w:pPr>
+      <w:r>
+        <w:t>Количество классов может быть бесконечно.</w:t>
+      </w:r>
+    </w:p>
+    <w:p>
+      <w:pPr>
+        <w:pStyle w:val="a3"/>
+        <w:numPr>
+          <w:ilvl w:val="0"/>
+          <w:numId w:val="11"/>
+        </w:numPr>
+      </w:pPr>
+      <w:r>
+        <w:t>Классификация – это задача обучения с учителем.</w:t>
+      </w:r>
+    </w:p>
+    <w:p>
+      <w:pPr>
+        <w:pStyle w:val="a3"/>
+        <w:numPr>
+          <w:ilvl w:val="0"/>
+          <w:numId w:val="11"/>
+        </w:numPr>
+      </w:pPr>
+      <w:r>
+        <w:t>Каждый объект должен относиться хотя бы к одному классу.</w:t>
+      </w:r>
+    </w:p>
+    <w:p>
+      <w:pPr>
+        <w:pStyle w:val="a3"/>
+        <w:numPr>
+          <w:ilvl w:val="0"/>
+          <w:numId w:val="1"/>
+        </w:numPr>
+      </w:pPr>
+      <w:r>
+        <w:t>Что из перечисленного не применяется в качестве метрики производительности задачи классификации?</w:t>
+      </w:r>
+    </w:p>
+    <w:p>
+      <w:pPr>
+        <w:pStyle w:val="a3"/>
+        <w:numPr>
+          <w:ilvl w:val="0"/>
+          <w:numId w:val="12"/>
+        </w:numPr>
+      </w:pPr>
+      <w:r>
+        <w:t>Precision</w:t>
       </w:r>
       <w:bookmarkStart w:id="0" w:name="_GoBack"/>
       <w:bookmarkEnd w:id="0"/>
       <w:r>
-        <w:t>?</w:t>
-      </w:r>
-    </w:p>
-    <w:p>
-      <w:pPr>
-        <w:pStyle w:val="a3"/>
-        <w:numPr>
-          <w:ilvl w:val="1"/>
-          <w:numId w:val="1"/>
-        </w:numPr>
-      </w:pPr>
-      <w:r>
-        <w:t>Найти самый эффективный размер обучающей выборки.</w:t>
-      </w:r>
-    </w:p>
-    <w:p>
-      <w:pPr>
-        <w:pStyle w:val="a3"/>
-        <w:numPr>
-          <w:ilvl w:val="1"/>
-          <w:numId w:val="1"/>
-        </w:numPr>
-      </w:pPr>
-      <w:r>
-        <w:t>Оценить эффективности модели, используя</w:t>
-      </w:r>
-      <w:r>
-        <w:t xml:space="preserve"> все имеющиеся данные</w:t>
-      </w:r>
-      <w:r>
+        <w:rPr>
+          <w:lang w:val="en-US"/>
+        </w:rPr>
         <w:t>.</w:t>
       </w:r>
     </w:p>
@@ -608,90 +1125,111 @@
       <w:pPr>
         <w:pStyle w:val="a3"/>
         <w:numPr>
-          <w:ilvl w:val="1"/>
-          <w:numId w:val="1"/>
-        </w:numPr>
-      </w:pPr>
-      <w:r>
-        <w:t>Настроить гиперпараметры модели.</w:t>
-      </w:r>
-    </w:p>
-    <w:p>
-      <w:pPr>
-        <w:pStyle w:val="a3"/>
-        <w:numPr>
-          <w:ilvl w:val="1"/>
-          <w:numId w:val="1"/>
-        </w:numPr>
-      </w:pPr>
-      <w:r>
-        <w:t>Убедиться, что ошибка работы модели минимальна.</w:t>
-      </w:r>
-    </w:p>
-    <w:p>
-      <w:pPr>
-        <w:pStyle w:val="a3"/>
-        <w:numPr>
-          <w:ilvl w:val="0"/>
-          <w:numId w:val="1"/>
-        </w:numPr>
-      </w:pPr>
-      <w:r>
-        <w:t>Что из этого не является требованием к интерпретации модели машинного обучения?</w:t>
-      </w:r>
-    </w:p>
-    <w:p>
-      <w:pPr>
-        <w:pStyle w:val="a3"/>
-        <w:numPr>
-          <w:ilvl w:val="1"/>
-          <w:numId w:val="1"/>
-        </w:numPr>
-      </w:pPr>
-      <w:r>
-        <w:t>Соответствие экспертным ожиданиям.</w:t>
-      </w:r>
-    </w:p>
-    <w:p>
-      <w:pPr>
-        <w:pStyle w:val="a3"/>
-        <w:numPr>
-          <w:ilvl w:val="1"/>
-          <w:numId w:val="1"/>
-        </w:numPr>
-      </w:pPr>
-      <w:r>
-        <w:t>Высокая скорость.</w:t>
-      </w:r>
-    </w:p>
-    <w:p>
-      <w:pPr>
-        <w:pStyle w:val="a3"/>
-        <w:numPr>
-          <w:ilvl w:val="1"/>
-          <w:numId w:val="1"/>
-        </w:numPr>
-      </w:pPr>
-      <w:r>
-        <w:t>Возможность сравнения результатов работы модели для разных данных.</w:t>
-      </w:r>
-    </w:p>
-    <w:p>
-      <w:pPr>
-        <w:pStyle w:val="a3"/>
-        <w:numPr>
-          <w:ilvl w:val="1"/>
-          <w:numId w:val="1"/>
+          <w:ilvl w:val="0"/>
+          <w:numId w:val="12"/>
+        </w:numPr>
+      </w:pPr>
+      <w:r>
+        <w:rPr>
+          <w:lang w:val="en-US"/>
+        </w:rPr>
+        <w:t>Reward.</w:t>
+      </w:r>
+    </w:p>
+    <w:p>
+      <w:pPr>
+        <w:pStyle w:val="a3"/>
+        <w:numPr>
+          <w:ilvl w:val="0"/>
+          <w:numId w:val="12"/>
+        </w:numPr>
+      </w:pPr>
+      <w:r>
+        <w:rPr>
+          <w:lang w:val="en-US"/>
+        </w:rPr>
+        <w:t>Accuracy.</w:t>
+      </w:r>
+    </w:p>
+    <w:p>
+      <w:pPr>
+        <w:pStyle w:val="a3"/>
+        <w:numPr>
+          <w:ilvl w:val="0"/>
+          <w:numId w:val="12"/>
+        </w:numPr>
+      </w:pPr>
+      <w:r>
+        <w:rPr>
+          <w:lang w:val="en-US"/>
+        </w:rPr>
+        <w:t>Recall.</w:t>
+      </w:r>
+    </w:p>
+    <w:p>
+      <w:pPr>
+        <w:pStyle w:val="a3"/>
+        <w:numPr>
+          <w:ilvl w:val="0"/>
+          <w:numId w:val="1"/>
+        </w:numPr>
+      </w:pPr>
+      <w:r>
+        <w:t>Что из перечисленного верно при решении задачи кластеризации?</w:t>
+      </w:r>
+    </w:p>
+    <w:p>
+      <w:pPr>
+        <w:pStyle w:val="a3"/>
+        <w:numPr>
+          <w:ilvl w:val="0"/>
+          <w:numId w:val="13"/>
+        </w:numPr>
+      </w:pPr>
+      <w:r>
+        <w:t>Элементы данных должны иметь заранее известные метки.</w:t>
+      </w:r>
+    </w:p>
+    <w:p>
+      <w:pPr>
+        <w:pStyle w:val="a3"/>
+        <w:numPr>
+          <w:ilvl w:val="0"/>
+          <w:numId w:val="13"/>
+        </w:numPr>
+      </w:pPr>
+      <w:r>
+        <w:t>Все метрики основаны на экспертной информации.</w:t>
+      </w:r>
+    </w:p>
+    <w:p>
+      <w:pPr>
+        <w:pStyle w:val="a3"/>
+        <w:numPr>
+          <w:ilvl w:val="0"/>
+          <w:numId w:val="13"/>
+        </w:numPr>
+      </w:pPr>
+      <w:r>
+        <w:t>Количество кластеров определяется в процессе решения задачи.</w:t>
+      </w:r>
+    </w:p>
+    <w:p>
+      <w:pPr>
+        <w:pStyle w:val="a3"/>
+        <w:numPr>
+          <w:ilvl w:val="0"/>
+          <w:numId w:val="13"/>
         </w:numPr>
       </w:pPr>
       <w:r>
         <w:lastRenderedPageBreak/>
-        <w:t>Краткость выводов.</w:t>
-      </w:r>
-    </w:p>
-    <w:p>
-      <w:pPr>
-        <w:ind w:left="1080"/>
+        <w:t>Необходимо задать функцию похожести элементов.</w:t>
+      </w:r>
+    </w:p>
+    <w:p>
+      <w:pPr>
+        <w:pStyle w:val="a3"/>
       </w:pPr>
     </w:p>
     <w:sectPr>
@@ -707,6 +1245,119 @@
 <file path=word/numbering.xml><?xml version="1.0" encoding="utf-8"?>
 <w:numbering xmlns:wpc="http://schemas.microsoft.com/office/word/2010/wordprocessingCanvas" xmlns:mc="http://schemas.openxmlformats.org/markup-compatibility/2006" xmlns:o="urn:schemas-microsoft-com:office:office" xmlns:r="http://schemas.openxmlformats.org/officeDocument/2006/relationships" xmlns:m="http://schemas.openxmlformats.org/officeDocument/2006/math" xmlns:v="urn:schemas-microsoft-com:vml" xmlns:wp14="http://schemas.microsoft.com/office/word/2010/wordprocessingDrawing" xmlns:wp="http://schemas.openxmlformats.org/drawingml/2006/wordprocessingDrawing" xmlns:w10="urn:schemas-microsoft-com:office:word" xmlns:w="http://schemas.openxmlformats.org/wordprocessingml/2006/main" xmlns:w14="http://schemas.microsoft.com/office/word/2010/wordml" xmlns:w15="http://schemas.microsoft.com/office/word/2012/wordml" xmlns:wpg="http://schemas.microsoft.com/office/word/2010/wordprocessingGroup" xmlns:wpi="http://schemas.microsoft.com/office/word/2010/wordprocessingInk" xmlns:wne="http://schemas.microsoft.com/office/word/2006/wordml" xmlns:wps="http://schemas.microsoft.com/office/word/2010/wordprocessingShape" mc:Ignorable="w14 w15 wp14">
   <w:abstractNum w:abstractNumId="0">
+    <w:nsid w:val="035C116D"/>
+    <w:multiLevelType w:val="hybridMultilevel"/>
+    <w:tmpl w:val="49EE7DBA"/>
+    <w:lvl w:ilvl="0" w:tplc="04190001">
+      <w:start w:val="1"/>
+      <w:numFmt w:val="bullet"/>
+      <w:lvlText w:val=""/>
+      <w:lvlJc w:val="left"/>
+      <w:pPr>
+        <w:ind w:left="720" w:hanging="360"/>
+      </w:pPr>
+      <w:rPr>
+        <w:rFonts w:ascii="Symbol" w:hAnsi="Symbol" w:hint="default"/>
+      </w:rPr>
+    </w:lvl>
+    <w:lvl w:ilvl="1" w:tplc="04190003" w:tentative="1">
+      <w:start w:val="1"/>
+      <w:numFmt w:val="bullet"/>
+      <w:lvlText w:val="o"/>
+      <w:lvlJc w:val="left"/>
+      <w:pPr>
+        <w:ind w:left="1440" w:hanging="360"/>
+      </w:pPr>
+      <w:rPr>
+        <w:rFonts w:ascii="Courier New" w:hAnsi="Courier New" w:cs="Courier New" w:hint="default"/>
+      </w:rPr>
+    </w:lvl>
+    <w:lvl w:ilvl="2" w:tplc="04190005" w:tentative="1">
+      <w:start w:val="1"/>
+      <w:numFmt w:val="bullet"/>
+      <w:lvlText w:val=""/>
+      <w:lvlJc w:val="left"/>
+      <w:pPr>
+        <w:ind w:left="2160" w:hanging="360"/>
+      </w:pPr>
+      <w:rPr>
+        <w:rFonts w:ascii="Wingdings" w:hAnsi="Wingdings" w:hint="default"/>
+      </w:rPr>
+    </w:lvl>
+    <w:lvl w:ilvl="3" w:tplc="04190001" w:tentative="1">
+      <w:start w:val="1"/>
+      <w:numFmt w:val="bullet"/>
+      <w:lvlText w:val=""/>
+      <w:lvlJc w:val="left"/>
+      <w:pPr>
+        <w:ind w:left="2880" w:hanging="360"/>
+      </w:pPr>
+      <w:rPr>
+        <w:rFonts w:ascii="Symbol" w:hAnsi="Symbol" w:hint="default"/>
+      </w:rPr>
+    </w:lvl>
+    <w:lvl w:ilvl="4" w:tplc="04190003" w:tentative="1">
+      <w:start w:val="1"/>
+      <w:numFmt w:val="bullet"/>
+      <w:lvlText w:val="o"/>
+      <w:lvlJc w:val="left"/>
+      <w:pPr>
+        <w:ind w:left="3600" w:hanging="360"/>
+      </w:pPr>
+      <w:rPr>
+        <w:rFonts w:ascii="Courier New" w:hAnsi="Courier New" w:cs="Courier New" w:hint="default"/>
+      </w:rPr>
+    </w:lvl>
+    <w:lvl w:ilvl="5" w:tplc="04190005" w:tentative="1">
+      <w:start w:val="1"/>
+      <w:numFmt w:val="bullet"/>
+      <w:lvlText w:val=""/>
+      <w:lvlJc w:val="left"/>
+      <w:pPr>
+        <w:ind w:left="4320" w:hanging="360"/>
+      </w:pPr>
+      <w:rPr>
+        <w:rFonts w:ascii="Wingdings" w:hAnsi="Wingdings" w:hint="default"/>
+      </w:rPr>
+    </w:lvl>
+    <w:lvl w:ilvl="6" w:tplc="04190001" w:tentative="1">
+      <w:start w:val="1"/>
+      <w:numFmt w:val="bullet"/>
+      <w:lvlText w:val=""/>
+      <w:lvlJc w:val="left"/>
+      <w:pPr>
+        <w:ind w:left="5040" w:hanging="360"/>
+      </w:pPr>
+      <w:rPr>
+        <w:rFonts w:ascii="Symbol" w:hAnsi="Symbol" w:hint="default"/>
+      </w:rPr>
+    </w:lvl>
+    <w:lvl w:ilvl="7" w:tplc="04190003" w:tentative="1">
+      <w:start w:val="1"/>
+      <w:numFmt w:val="bullet"/>
+      <w:lvlText w:val="o"/>
+      <w:lvlJc w:val="left"/>
+      <w:pPr>
+        <w:ind w:left="5760" w:hanging="360"/>
+      </w:pPr>
+      <w:rPr>
+        <w:rFonts w:ascii="Courier New" w:hAnsi="Courier New" w:cs="Courier New" w:hint="default"/>
+      </w:rPr>
+    </w:lvl>
+    <w:lvl w:ilvl="8" w:tplc="04190005" w:tentative="1">
+      <w:start w:val="1"/>
+      <w:numFmt w:val="bullet"/>
+      <w:lvlText w:val=""/>
+      <w:lvlJc w:val="left"/>
+      <w:pPr>
+        <w:ind w:left="6480" w:hanging="360"/>
+      </w:pPr>
+      <w:rPr>
+        <w:rFonts w:ascii="Wingdings" w:hAnsi="Wingdings" w:hint="default"/>
+      </w:rPr>
+    </w:lvl>
+  </w:abstractNum>
+  <w:abstractNum w:abstractNumId="1">
     <w:nsid w:val="06175859"/>
     <w:multiLevelType w:val="hybridMultilevel"/>
     <w:tmpl w:val="11868EEE"/>
@@ -846,7 +1497,233 @@
       </w:rPr>
     </w:lvl>
   </w:abstractNum>
-  <w:abstractNum w:abstractNumId="1">
+  <w:abstractNum w:abstractNumId="2">
+    <w:nsid w:val="18BC22CA"/>
+    <w:multiLevelType w:val="hybridMultilevel"/>
+    <w:tmpl w:val="A67C55D6"/>
+    <w:lvl w:ilvl="0" w:tplc="04190001">
+      <w:start w:val="1"/>
+      <w:numFmt w:val="bullet"/>
+      <w:lvlText w:val=""/>
+      <w:lvlJc w:val="left"/>
+      <w:pPr>
+        <w:ind w:left="1425" w:hanging="360"/>
+      </w:pPr>
+      <w:rPr>
+        <w:rFonts w:ascii="Symbol" w:hAnsi="Symbol" w:hint="default"/>
+      </w:rPr>
+    </w:lvl>
+    <w:lvl w:ilvl="1" w:tplc="04190003" w:tentative="1">
+      <w:start w:val="1"/>
+      <w:numFmt w:val="bullet"/>
+      <w:lvlText w:val="o"/>
+      <w:lvlJc w:val="left"/>
+      <w:pPr>
+        <w:ind w:left="2145" w:hanging="360"/>
+      </w:pPr>
+      <w:rPr>
+        <w:rFonts w:ascii="Courier New" w:hAnsi="Courier New" w:cs="Courier New" w:hint="default"/>
+      </w:rPr>
+    </w:lvl>
+    <w:lvl w:ilvl="2" w:tplc="04190005" w:tentative="1">
+      <w:start w:val="1"/>
+      <w:numFmt w:val="bullet"/>
+      <w:lvlText w:val=""/>
+      <w:lvlJc w:val="left"/>
+      <w:pPr>
+        <w:ind w:left="2865" w:hanging="360"/>
+      </w:pPr>
+      <w:rPr>
+        <w:rFonts w:ascii="Wingdings" w:hAnsi="Wingdings" w:hint="default"/>
+      </w:rPr>
+    </w:lvl>
+    <w:lvl w:ilvl="3" w:tplc="04190001" w:tentative="1">
+      <w:start w:val="1"/>
+      <w:numFmt w:val="bullet"/>
+      <w:lvlText w:val=""/>
+      <w:lvlJc w:val="left"/>
+      <w:pPr>
+        <w:ind w:left="3585" w:hanging="360"/>
+      </w:pPr>
+      <w:rPr>
+        <w:rFonts w:ascii="Symbol" w:hAnsi="Symbol" w:hint="default"/>
+      </w:rPr>
+    </w:lvl>
+    <w:lvl w:ilvl="4" w:tplc="04190003" w:tentative="1">
+      <w:start w:val="1"/>
+      <w:numFmt w:val="bullet"/>
+      <w:lvlText w:val="o"/>
+      <w:lvlJc w:val="left"/>
+      <w:pPr>
+        <w:ind w:left="4305" w:hanging="360"/>
+      </w:pPr>
+      <w:rPr>
+        <w:rFonts w:ascii="Courier New" w:hAnsi="Courier New" w:cs="Courier New" w:hint="default"/>
+      </w:rPr>
+    </w:lvl>
+    <w:lvl w:ilvl="5" w:tplc="04190005" w:tentative="1">
+      <w:start w:val="1"/>
+      <w:numFmt w:val="bullet"/>
+      <w:lvlText w:val=""/>
+      <w:lvlJc w:val="left"/>
+      <w:pPr>
+        <w:ind w:left="5025" w:hanging="360"/>
+      </w:pPr>
+      <w:rPr>
+        <w:rFonts w:ascii="Wingdings" w:hAnsi="Wingdings" w:hint="default"/>
+      </w:rPr>
+    </w:lvl>
+    <w:lvl w:ilvl="6" w:tplc="04190001" w:tentative="1">
+      <w:start w:val="1"/>
+      <w:numFmt w:val="bullet"/>
+      <w:lvlText w:val=""/>
+      <w:lvlJc w:val="left"/>
+      <w:pPr>
+        <w:ind w:left="5745" w:hanging="360"/>
+      </w:pPr>
+      <w:rPr>
+        <w:rFonts w:ascii="Symbol" w:hAnsi="Symbol" w:hint="default"/>
+      </w:rPr>
+    </w:lvl>
+    <w:lvl w:ilvl="7" w:tplc="04190003" w:tentative="1">
+      <w:start w:val="1"/>
+      <w:numFmt w:val="bullet"/>
+      <w:lvlText w:val="o"/>
+      <w:lvlJc w:val="left"/>
+      <w:pPr>
+        <w:ind w:left="6465" w:hanging="360"/>
+      </w:pPr>
+      <w:rPr>
+        <w:rFonts w:ascii="Courier New" w:hAnsi="Courier New" w:cs="Courier New" w:hint="default"/>
+      </w:rPr>
+    </w:lvl>
+    <w:lvl w:ilvl="8" w:tplc="04190005" w:tentative="1">
+      <w:start w:val="1"/>
+      <w:numFmt w:val="bullet"/>
+      <w:lvlText w:val=""/>
+      <w:lvlJc w:val="left"/>
+      <w:pPr>
+        <w:ind w:left="7185" w:hanging="360"/>
+      </w:pPr>
+      <w:rPr>
+        <w:rFonts w:ascii="Wingdings" w:hAnsi="Wingdings" w:hint="default"/>
+      </w:rPr>
+    </w:lvl>
+  </w:abstractNum>
+  <w:abstractNum w:abstractNumId="3">
+    <w:nsid w:val="1BDF7DEB"/>
+    <w:multiLevelType w:val="hybridMultilevel"/>
+    <w:tmpl w:val="0D46797C"/>
+    <w:lvl w:ilvl="0" w:tplc="04190001">
+      <w:start w:val="1"/>
+      <w:numFmt w:val="bullet"/>
+      <w:lvlText w:val=""/>
+      <w:lvlJc w:val="left"/>
+      <w:pPr>
+        <w:ind w:left="1440" w:hanging="360"/>
+      </w:pPr>
+      <w:rPr>
+        <w:rFonts w:ascii="Symbol" w:hAnsi="Symbol" w:hint="default"/>
+      </w:rPr>
+    </w:lvl>
+    <w:lvl w:ilvl="1" w:tplc="04190003" w:tentative="1">
+      <w:start w:val="1"/>
+      <w:numFmt w:val="bullet"/>
+      <w:lvlText w:val="o"/>
+      <w:lvlJc w:val="left"/>
+      <w:pPr>
+        <w:ind w:left="2160" w:hanging="360"/>
+      </w:pPr>
+      <w:rPr>
+        <w:rFonts w:ascii="Courier New" w:hAnsi="Courier New" w:cs="Courier New" w:hint="default"/>
+      </w:rPr>
+    </w:lvl>
+    <w:lvl w:ilvl="2" w:tplc="04190005" w:tentative="1">
+      <w:start w:val="1"/>
+      <w:numFmt w:val="bullet"/>
+      <w:lvlText w:val=""/>
+      <w:lvlJc w:val="left"/>
+      <w:pPr>
+        <w:ind w:left="2880" w:hanging="360"/>
+      </w:pPr>
+      <w:rPr>
+        <w:rFonts w:ascii="Wingdings" w:hAnsi="Wingdings" w:hint="default"/>
+      </w:rPr>
+    </w:lvl>
+    <w:lvl w:ilvl="3" w:tplc="04190001" w:tentative="1">
+      <w:start w:val="1"/>
+      <w:numFmt w:val="bullet"/>
+      <w:lvlText w:val=""/>
+      <w:lvlJc w:val="left"/>
+      <w:pPr>
+        <w:ind w:left="3600" w:hanging="360"/>
+      </w:pPr>
+      <w:rPr>
+        <w:rFonts w:ascii="Symbol" w:hAnsi="Symbol" w:hint="default"/>
+      </w:rPr>
+    </w:lvl>
+    <w:lvl w:ilvl="4" w:tplc="04190003" w:tentative="1">
+      <w:start w:val="1"/>
+      <w:numFmt w:val="bullet"/>
+      <w:lvlText w:val="o"/>
+      <w:lvlJc w:val="left"/>
+      <w:pPr>
+        <w:ind w:left="4320" w:hanging="360"/>
+      </w:pPr>
+      <w:rPr>
+        <w:rFonts w:ascii="Courier New" w:hAnsi="Courier New" w:cs="Courier New" w:hint="default"/>
+      </w:rPr>
+    </w:lvl>
+    <w:lvl w:ilvl="5" w:tplc="04190005" w:tentative="1">
+      <w:start w:val="1"/>
+      <w:numFmt w:val="bullet"/>
+      <w:lvlText w:val=""/>
+      <w:lvlJc w:val="left"/>
+      <w:pPr>
+        <w:ind w:left="5040" w:hanging="360"/>
+      </w:pPr>
+      <w:rPr>
+        <w:rFonts w:ascii="Wingdings" w:hAnsi="Wingdings" w:hint="default"/>
+      </w:rPr>
+    </w:lvl>
+    <w:lvl w:ilvl="6" w:tplc="04190001" w:tentative="1">
+      <w:start w:val="1"/>
+      <w:numFmt w:val="bullet"/>
+      <w:lvlText w:val=""/>
+      <w:lvlJc w:val="left"/>
+      <w:pPr>
+        <w:ind w:left="5760" w:hanging="360"/>
+      </w:pPr>
+      <w:rPr>
+        <w:rFonts w:ascii="Symbol" w:hAnsi="Symbol" w:hint="default"/>
+      </w:rPr>
+    </w:lvl>
+    <w:lvl w:ilvl="7" w:tplc="04190003" w:tentative="1">
+      <w:start w:val="1"/>
+      <w:numFmt w:val="bullet"/>
+      <w:lvlText w:val="o"/>
+      <w:lvlJc w:val="left"/>
+      <w:pPr>
+        <w:ind w:left="6480" w:hanging="360"/>
+      </w:pPr>
+      <w:rPr>
+        <w:rFonts w:ascii="Courier New" w:hAnsi="Courier New" w:cs="Courier New" w:hint="default"/>
+      </w:rPr>
+    </w:lvl>
+    <w:lvl w:ilvl="8" w:tplc="04190005" w:tentative="1">
+      <w:start w:val="1"/>
+      <w:numFmt w:val="bullet"/>
+      <w:lvlText w:val=""/>
+      <w:lvlJc w:val="left"/>
+      <w:pPr>
+        <w:ind w:left="7200" w:hanging="360"/>
+      </w:pPr>
+      <w:rPr>
+        <w:rFonts w:ascii="Wingdings" w:hAnsi="Wingdings" w:hint="default"/>
+      </w:rPr>
+    </w:lvl>
+  </w:abstractNum>
+  <w:abstractNum w:abstractNumId="4">
     <w:nsid w:val="1E514F00"/>
     <w:multiLevelType w:val="hybridMultilevel"/>
     <w:tmpl w:val="9916628C"/>
@@ -938,7 +1815,233 @@
       </w:pPr>
     </w:lvl>
   </w:abstractNum>
-  <w:abstractNum w:abstractNumId="2">
+  <w:abstractNum w:abstractNumId="5">
+    <w:nsid w:val="29694C2B"/>
+    <w:multiLevelType w:val="hybridMultilevel"/>
+    <w:tmpl w:val="A1BAEF78"/>
+    <w:lvl w:ilvl="0" w:tplc="04190001">
+      <w:start w:val="1"/>
+      <w:numFmt w:val="bullet"/>
+      <w:lvlText w:val=""/>
+      <w:lvlJc w:val="left"/>
+      <w:pPr>
+        <w:ind w:left="1440" w:hanging="360"/>
+      </w:pPr>
+      <w:rPr>
+        <w:rFonts w:ascii="Symbol" w:hAnsi="Symbol" w:hint="default"/>
+      </w:rPr>
+    </w:lvl>
+    <w:lvl w:ilvl="1" w:tplc="04190003" w:tentative="1">
+      <w:start w:val="1"/>
+      <w:numFmt w:val="bullet"/>
+      <w:lvlText w:val="o"/>
+      <w:lvlJc w:val="left"/>
+      <w:pPr>
+        <w:ind w:left="2160" w:hanging="360"/>
+      </w:pPr>
+      <w:rPr>
+        <w:rFonts w:ascii="Courier New" w:hAnsi="Courier New" w:cs="Courier New" w:hint="default"/>
+      </w:rPr>
+    </w:lvl>
+    <w:lvl w:ilvl="2" w:tplc="04190005" w:tentative="1">
+      <w:start w:val="1"/>
+      <w:numFmt w:val="bullet"/>
+      <w:lvlText w:val=""/>
+      <w:lvlJc w:val="left"/>
+      <w:pPr>
+        <w:ind w:left="2880" w:hanging="360"/>
+      </w:pPr>
+      <w:rPr>
+        <w:rFonts w:ascii="Wingdings" w:hAnsi="Wingdings" w:hint="default"/>
+      </w:rPr>
+    </w:lvl>
+    <w:lvl w:ilvl="3" w:tplc="04190001" w:tentative="1">
+      <w:start w:val="1"/>
+      <w:numFmt w:val="bullet"/>
+      <w:lvlText w:val=""/>
+      <w:lvlJc w:val="left"/>
+      <w:pPr>
+        <w:ind w:left="3600" w:hanging="360"/>
+      </w:pPr>
+      <w:rPr>
+        <w:rFonts w:ascii="Symbol" w:hAnsi="Symbol" w:hint="default"/>
+      </w:rPr>
+    </w:lvl>
+    <w:lvl w:ilvl="4" w:tplc="04190003" w:tentative="1">
+      <w:start w:val="1"/>
+      <w:numFmt w:val="bullet"/>
+      <w:lvlText w:val="o"/>
+      <w:lvlJc w:val="left"/>
+      <w:pPr>
+        <w:ind w:left="4320" w:hanging="360"/>
+      </w:pPr>
+      <w:rPr>
+        <w:rFonts w:ascii="Courier New" w:hAnsi="Courier New" w:cs="Courier New" w:hint="default"/>
+      </w:rPr>
+    </w:lvl>
+    <w:lvl w:ilvl="5" w:tplc="04190005" w:tentative="1">
+      <w:start w:val="1"/>
+      <w:numFmt w:val="bullet"/>
+      <w:lvlText w:val=""/>
+      <w:lvlJc w:val="left"/>
+      <w:pPr>
+        <w:ind w:left="5040" w:hanging="360"/>
+      </w:pPr>
+      <w:rPr>
+        <w:rFonts w:ascii="Wingdings" w:hAnsi="Wingdings" w:hint="default"/>
+      </w:rPr>
+    </w:lvl>
+    <w:lvl w:ilvl="6" w:tplc="04190001" w:tentative="1">
+      <w:start w:val="1"/>
+      <w:numFmt w:val="bullet"/>
+      <w:lvlText w:val=""/>
+      <w:lvlJc w:val="left"/>
+      <w:pPr>
+        <w:ind w:left="5760" w:hanging="360"/>
+      </w:pPr>
+      <w:rPr>
+        <w:rFonts w:ascii="Symbol" w:hAnsi="Symbol" w:hint="default"/>
+      </w:rPr>
+    </w:lvl>
+    <w:lvl w:ilvl="7" w:tplc="04190003" w:tentative="1">
+      <w:start w:val="1"/>
+      <w:numFmt w:val="bullet"/>
+      <w:lvlText w:val="o"/>
+      <w:lvlJc w:val="left"/>
+      <w:pPr>
+        <w:ind w:left="6480" w:hanging="360"/>
+      </w:pPr>
+      <w:rPr>
+        <w:rFonts w:ascii="Courier New" w:hAnsi="Courier New" w:cs="Courier New" w:hint="default"/>
+      </w:rPr>
+    </w:lvl>
+    <w:lvl w:ilvl="8" w:tplc="04190005" w:tentative="1">
+      <w:start w:val="1"/>
+      <w:numFmt w:val="bullet"/>
+      <w:lvlText w:val=""/>
+      <w:lvlJc w:val="left"/>
+      <w:pPr>
+        <w:ind w:left="7200" w:hanging="360"/>
+      </w:pPr>
+      <w:rPr>
+        <w:rFonts w:ascii="Wingdings" w:hAnsi="Wingdings" w:hint="default"/>
+      </w:rPr>
+    </w:lvl>
+  </w:abstractNum>
+  <w:abstractNum w:abstractNumId="6">
+    <w:nsid w:val="2E42655D"/>
+    <w:multiLevelType w:val="hybridMultilevel"/>
+    <w:tmpl w:val="B902387A"/>
+    <w:lvl w:ilvl="0" w:tplc="04190001">
+      <w:start w:val="1"/>
+      <w:numFmt w:val="bullet"/>
+      <w:lvlText w:val=""/>
+      <w:lvlJc w:val="left"/>
+      <w:pPr>
+        <w:ind w:left="1440" w:hanging="360"/>
+      </w:pPr>
+      <w:rPr>
+        <w:rFonts w:ascii="Symbol" w:hAnsi="Symbol" w:hint="default"/>
+      </w:rPr>
+    </w:lvl>
+    <w:lvl w:ilvl="1" w:tplc="04190003" w:tentative="1">
+      <w:start w:val="1"/>
+      <w:numFmt w:val="bullet"/>
+      <w:lvlText w:val="o"/>
+      <w:lvlJc w:val="left"/>
+      <w:pPr>
+        <w:ind w:left="2160" w:hanging="360"/>
+      </w:pPr>
+      <w:rPr>
+        <w:rFonts w:ascii="Courier New" w:hAnsi="Courier New" w:cs="Courier New" w:hint="default"/>
+      </w:rPr>
+    </w:lvl>
+    <w:lvl w:ilvl="2" w:tplc="04190005" w:tentative="1">
+      <w:start w:val="1"/>
+      <w:numFmt w:val="bullet"/>
+      <w:lvlText w:val=""/>
+      <w:lvlJc w:val="left"/>
+      <w:pPr>
+        <w:ind w:left="2880" w:hanging="360"/>
+      </w:pPr>
+      <w:rPr>
+        <w:rFonts w:ascii="Wingdings" w:hAnsi="Wingdings" w:hint="default"/>
+      </w:rPr>
+    </w:lvl>
+    <w:lvl w:ilvl="3" w:tplc="04190001" w:tentative="1">
+      <w:start w:val="1"/>
+      <w:numFmt w:val="bullet"/>
+      <w:lvlText w:val=""/>
+      <w:lvlJc w:val="left"/>
+      <w:pPr>
+        <w:ind w:left="3600" w:hanging="360"/>
+      </w:pPr>
+      <w:rPr>
+        <w:rFonts w:ascii="Symbol" w:hAnsi="Symbol" w:hint="default"/>
+      </w:rPr>
+    </w:lvl>
+    <w:lvl w:ilvl="4" w:tplc="04190003" w:tentative="1">
+      <w:start w:val="1"/>
+      <w:numFmt w:val="bullet"/>
+      <w:lvlText w:val="o"/>
+      <w:lvlJc w:val="left"/>
+      <w:pPr>
+        <w:ind w:left="4320" w:hanging="360"/>
+      </w:pPr>
+      <w:rPr>
+        <w:rFonts w:ascii="Courier New" w:hAnsi="Courier New" w:cs="Courier New" w:hint="default"/>
+      </w:rPr>
+    </w:lvl>
+    <w:lvl w:ilvl="5" w:tplc="04190005" w:tentative="1">
+      <w:start w:val="1"/>
+      <w:numFmt w:val="bullet"/>
+      <w:lvlText w:val=""/>
+      <w:lvlJc w:val="left"/>
+      <w:pPr>
+        <w:ind w:left="5040" w:hanging="360"/>
+      </w:pPr>
+      <w:rPr>
+        <w:rFonts w:ascii="Wingdings" w:hAnsi="Wingdings" w:hint="default"/>
+      </w:rPr>
+    </w:lvl>
+    <w:lvl w:ilvl="6" w:tplc="04190001" w:tentative="1">
+      <w:start w:val="1"/>
+      <w:numFmt w:val="bullet"/>
+      <w:lvlText w:val=""/>
+      <w:lvlJc w:val="left"/>
+      <w:pPr>
+        <w:ind w:left="5760" w:hanging="360"/>
+      </w:pPr>
+      <w:rPr>
+        <w:rFonts w:ascii="Symbol" w:hAnsi="Symbol" w:hint="default"/>
+      </w:rPr>
+    </w:lvl>
+    <w:lvl w:ilvl="7" w:tplc="04190003" w:tentative="1">
+      <w:start w:val="1"/>
+      <w:numFmt w:val="bullet"/>
+      <w:lvlText w:val="o"/>
+      <w:lvlJc w:val="left"/>
+      <w:pPr>
+        <w:ind w:left="6480" w:hanging="360"/>
+      </w:pPr>
+      <w:rPr>
+        <w:rFonts w:ascii="Courier New" w:hAnsi="Courier New" w:cs="Courier New" w:hint="default"/>
+      </w:rPr>
+    </w:lvl>
+    <w:lvl w:ilvl="8" w:tplc="04190005" w:tentative="1">
+      <w:start w:val="1"/>
+      <w:numFmt w:val="bullet"/>
+      <w:lvlText w:val=""/>
+      <w:lvlJc w:val="left"/>
+      <w:pPr>
+        <w:ind w:left="7200" w:hanging="360"/>
+      </w:pPr>
+      <w:rPr>
+        <w:rFonts w:ascii="Wingdings" w:hAnsi="Wingdings" w:hint="default"/>
+      </w:rPr>
+    </w:lvl>
+  </w:abstractNum>
+  <w:abstractNum w:abstractNumId="7">
     <w:nsid w:val="46D806C1"/>
     <w:multiLevelType w:val="hybridMultilevel"/>
     <w:tmpl w:val="8364023C"/>
@@ -1078,7 +2181,459 @@
       </w:rPr>
     </w:lvl>
   </w:abstractNum>
-  <w:abstractNum w:abstractNumId="3">
+  <w:abstractNum w:abstractNumId="8">
+    <w:nsid w:val="4AD64307"/>
+    <w:multiLevelType w:val="hybridMultilevel"/>
+    <w:tmpl w:val="57582D36"/>
+    <w:lvl w:ilvl="0" w:tplc="04190001">
+      <w:start w:val="1"/>
+      <w:numFmt w:val="bullet"/>
+      <w:lvlText w:val=""/>
+      <w:lvlJc w:val="left"/>
+      <w:pPr>
+        <w:ind w:left="1440" w:hanging="360"/>
+      </w:pPr>
+      <w:rPr>
+        <w:rFonts w:ascii="Symbol" w:hAnsi="Symbol" w:hint="default"/>
+      </w:rPr>
+    </w:lvl>
+    <w:lvl w:ilvl="1" w:tplc="04190003" w:tentative="1">
+      <w:start w:val="1"/>
+      <w:numFmt w:val="bullet"/>
+      <w:lvlText w:val="o"/>
+      <w:lvlJc w:val="left"/>
+      <w:pPr>
+        <w:ind w:left="2160" w:hanging="360"/>
+      </w:pPr>
+      <w:rPr>
+        <w:rFonts w:ascii="Courier New" w:hAnsi="Courier New" w:cs="Courier New" w:hint="default"/>
+      </w:rPr>
+    </w:lvl>
+    <w:lvl w:ilvl="2" w:tplc="04190005" w:tentative="1">
+      <w:start w:val="1"/>
+      <w:numFmt w:val="bullet"/>
+      <w:lvlText w:val=""/>
+      <w:lvlJc w:val="left"/>
+      <w:pPr>
+        <w:ind w:left="2880" w:hanging="360"/>
+      </w:pPr>
+      <w:rPr>
+        <w:rFonts w:ascii="Wingdings" w:hAnsi="Wingdings" w:hint="default"/>
+      </w:rPr>
+    </w:lvl>
+    <w:lvl w:ilvl="3" w:tplc="04190001" w:tentative="1">
+      <w:start w:val="1"/>
+      <w:numFmt w:val="bullet"/>
+      <w:lvlText w:val=""/>
+      <w:lvlJc w:val="left"/>
+      <w:pPr>
+        <w:ind w:left="3600" w:hanging="360"/>
+      </w:pPr>
+      <w:rPr>
+        <w:rFonts w:ascii="Symbol" w:hAnsi="Symbol" w:hint="default"/>
+      </w:rPr>
+    </w:lvl>
+    <w:lvl w:ilvl="4" w:tplc="04190003" w:tentative="1">
+      <w:start w:val="1"/>
+      <w:numFmt w:val="bullet"/>
+      <w:lvlText w:val="o"/>
+      <w:lvlJc w:val="left"/>
+      <w:pPr>
+        <w:ind w:left="4320" w:hanging="360"/>
+      </w:pPr>
+      <w:rPr>
+        <w:rFonts w:ascii="Courier New" w:hAnsi="Courier New" w:cs="Courier New" w:hint="default"/>
+      </w:rPr>
+    </w:lvl>
+    <w:lvl w:ilvl="5" w:tplc="04190005" w:tentative="1">
+      <w:start w:val="1"/>
+      <w:numFmt w:val="bullet"/>
+      <w:lvlText w:val=""/>
+      <w:lvlJc w:val="left"/>
+      <w:pPr>
+        <w:ind w:left="5040" w:hanging="360"/>
+      </w:pPr>
+      <w:rPr>
+        <w:rFonts w:ascii="Wingdings" w:hAnsi="Wingdings" w:hint="default"/>
+      </w:rPr>
+    </w:lvl>
+    <w:lvl w:ilvl="6" w:tplc="04190001" w:tentative="1">
+      <w:start w:val="1"/>
+      <w:numFmt w:val="bullet"/>
+      <w:lvlText w:val=""/>
+      <w:lvlJc w:val="left"/>
+      <w:pPr>
+        <w:ind w:left="5760" w:hanging="360"/>
+      </w:pPr>
+      <w:rPr>
+        <w:rFonts w:ascii="Symbol" w:hAnsi="Symbol" w:hint="default"/>
+      </w:rPr>
+    </w:lvl>
+    <w:lvl w:ilvl="7" w:tplc="04190003" w:tentative="1">
+      <w:start w:val="1"/>
+      <w:numFmt w:val="bullet"/>
+      <w:lvlText w:val="o"/>
+      <w:lvlJc w:val="left"/>
+      <w:pPr>
+        <w:ind w:left="6480" w:hanging="360"/>
+      </w:pPr>
+      <w:rPr>
+        <w:rFonts w:ascii="Courier New" w:hAnsi="Courier New" w:cs="Courier New" w:hint="default"/>
+      </w:rPr>
+    </w:lvl>
+    <w:lvl w:ilvl="8" w:tplc="04190005" w:tentative="1">
+      <w:start w:val="1"/>
+      <w:numFmt w:val="bullet"/>
+      <w:lvlText w:val=""/>
+      <w:lvlJc w:val="left"/>
+      <w:pPr>
+        <w:ind w:left="7200" w:hanging="360"/>
+      </w:pPr>
+      <w:rPr>
+        <w:rFonts w:ascii="Wingdings" w:hAnsi="Wingdings" w:hint="default"/>
+      </w:rPr>
+    </w:lvl>
+  </w:abstractNum>
+  <w:abstractNum w:abstractNumId="9">
+    <w:nsid w:val="518B12DB"/>
+    <w:multiLevelType w:val="hybridMultilevel"/>
+    <w:tmpl w:val="0A4C6780"/>
+    <w:lvl w:ilvl="0" w:tplc="04190001">
+      <w:start w:val="1"/>
+      <w:numFmt w:val="bullet"/>
+      <w:lvlText w:val=""/>
+      <w:lvlJc w:val="left"/>
+      <w:pPr>
+        <w:ind w:left="1440" w:hanging="360"/>
+      </w:pPr>
+      <w:rPr>
+        <w:rFonts w:ascii="Symbol" w:hAnsi="Symbol" w:hint="default"/>
+      </w:rPr>
+    </w:lvl>
+    <w:lvl w:ilvl="1" w:tplc="04190003" w:tentative="1">
+      <w:start w:val="1"/>
+      <w:numFmt w:val="bullet"/>
+      <w:lvlText w:val="o"/>
+      <w:lvlJc w:val="left"/>
+      <w:pPr>
+        <w:ind w:left="2160" w:hanging="360"/>
+      </w:pPr>
+      <w:rPr>
+        <w:rFonts w:ascii="Courier New" w:hAnsi="Courier New" w:cs="Courier New" w:hint="default"/>
+      </w:rPr>
+    </w:lvl>
+    <w:lvl w:ilvl="2" w:tplc="04190005" w:tentative="1">
+      <w:start w:val="1"/>
+      <w:numFmt w:val="bullet"/>
+      <w:lvlText w:val=""/>
+      <w:lvlJc w:val="left"/>
+      <w:pPr>
+        <w:ind w:left="2880" w:hanging="360"/>
+      </w:pPr>
+      <w:rPr>
+        <w:rFonts w:ascii="Wingdings" w:hAnsi="Wingdings" w:hint="default"/>
+      </w:rPr>
+    </w:lvl>
+    <w:lvl w:ilvl="3" w:tplc="04190001" w:tentative="1">
+      <w:start w:val="1"/>
+      <w:numFmt w:val="bullet"/>
+      <w:lvlText w:val=""/>
+      <w:lvlJc w:val="left"/>
+      <w:pPr>
+        <w:ind w:left="3600" w:hanging="360"/>
+      </w:pPr>
+      <w:rPr>
+        <w:rFonts w:ascii="Symbol" w:hAnsi="Symbol" w:hint="default"/>
+      </w:rPr>
+    </w:lvl>
+    <w:lvl w:ilvl="4" w:tplc="04190003" w:tentative="1">
+      <w:start w:val="1"/>
+      <w:numFmt w:val="bullet"/>
+      <w:lvlText w:val="o"/>
+      <w:lvlJc w:val="left"/>
+      <w:pPr>
+        <w:ind w:left="4320" w:hanging="360"/>
+      </w:pPr>
+      <w:rPr>
+        <w:rFonts w:ascii="Courier New" w:hAnsi="Courier New" w:cs="Courier New" w:hint="default"/>
+      </w:rPr>
+    </w:lvl>
+    <w:lvl w:ilvl="5" w:tplc="04190005" w:tentative="1">
+      <w:start w:val="1"/>
+      <w:numFmt w:val="bullet"/>
+      <w:lvlText w:val=""/>
+      <w:lvlJc w:val="left"/>
+      <w:pPr>
+        <w:ind w:left="5040" w:hanging="360"/>
+      </w:pPr>
+      <w:rPr>
+        <w:rFonts w:ascii="Wingdings" w:hAnsi="Wingdings" w:hint="default"/>
+      </w:rPr>
+    </w:lvl>
+    <w:lvl w:ilvl="6" w:tplc="04190001" w:tentative="1">
+      <w:start w:val="1"/>
+      <w:numFmt w:val="bullet"/>
+      <w:lvlText w:val=""/>
+      <w:lvlJc w:val="left"/>
+      <w:pPr>
+        <w:ind w:left="5760" w:hanging="360"/>
+      </w:pPr>
+      <w:rPr>
+        <w:rFonts w:ascii="Symbol" w:hAnsi="Symbol" w:hint="default"/>
+      </w:rPr>
+    </w:lvl>
+    <w:lvl w:ilvl="7" w:tplc="04190003" w:tentative="1">
+      <w:start w:val="1"/>
+      <w:numFmt w:val="bullet"/>
+      <w:lvlText w:val="o"/>
+      <w:lvlJc w:val="left"/>
+      <w:pPr>
+        <w:ind w:left="6480" w:hanging="360"/>
+      </w:pPr>
+      <w:rPr>
+        <w:rFonts w:ascii="Courier New" w:hAnsi="Courier New" w:cs="Courier New" w:hint="default"/>
+      </w:rPr>
+    </w:lvl>
+    <w:lvl w:ilvl="8" w:tplc="04190005" w:tentative="1">
+      <w:start w:val="1"/>
+      <w:numFmt w:val="bullet"/>
+      <w:lvlText w:val=""/>
+      <w:lvlJc w:val="left"/>
+      <w:pPr>
+        <w:ind w:left="7200" w:hanging="360"/>
+      </w:pPr>
+      <w:rPr>
+        <w:rFonts w:ascii="Wingdings" w:hAnsi="Wingdings" w:hint="default"/>
+      </w:rPr>
+    </w:lvl>
+  </w:abstractNum>
+  <w:abstractNum w:abstractNumId="10">
+    <w:nsid w:val="552546F4"/>
+    <w:multiLevelType w:val="hybridMultilevel"/>
+    <w:tmpl w:val="9BF20B6E"/>
+    <w:lvl w:ilvl="0" w:tplc="04190001">
+      <w:start w:val="1"/>
+      <w:numFmt w:val="bullet"/>
+      <w:lvlText w:val=""/>
+      <w:lvlJc w:val="left"/>
+      <w:pPr>
+        <w:ind w:left="1440" w:hanging="360"/>
+      </w:pPr>
+      <w:rPr>
+        <w:rFonts w:ascii="Symbol" w:hAnsi="Symbol" w:hint="default"/>
+      </w:rPr>
+    </w:lvl>
+    <w:lvl w:ilvl="1" w:tplc="04190003" w:tentative="1">
+      <w:start w:val="1"/>
+      <w:numFmt w:val="bullet"/>
+      <w:lvlText w:val="o"/>
+      <w:lvlJc w:val="left"/>
+      <w:pPr>
+        <w:ind w:left="2160" w:hanging="360"/>
+      </w:pPr>
+      <w:rPr>
+        <w:rFonts w:ascii="Courier New" w:hAnsi="Courier New" w:cs="Courier New" w:hint="default"/>
+      </w:rPr>
+    </w:lvl>
+    <w:lvl w:ilvl="2" w:tplc="04190005" w:tentative="1">
+      <w:start w:val="1"/>
+      <w:numFmt w:val="bullet"/>
+      <w:lvlText w:val=""/>
+      <w:lvlJc w:val="left"/>
+      <w:pPr>
+        <w:ind w:left="2880" w:hanging="360"/>
+      </w:pPr>
+      <w:rPr>
+        <w:rFonts w:ascii="Wingdings" w:hAnsi="Wingdings" w:hint="default"/>
+      </w:rPr>
+    </w:lvl>
+    <w:lvl w:ilvl="3" w:tplc="04190001" w:tentative="1">
+      <w:start w:val="1"/>
+      <w:numFmt w:val="bullet"/>
+      <w:lvlText w:val=""/>
+      <w:lvlJc w:val="left"/>
+      <w:pPr>
+        <w:ind w:left="3600" w:hanging="360"/>
+      </w:pPr>
+      <w:rPr>
+        <w:rFonts w:ascii="Symbol" w:hAnsi="Symbol" w:hint="default"/>
+      </w:rPr>
+    </w:lvl>
+    <w:lvl w:ilvl="4" w:tplc="04190003" w:tentative="1">
+      <w:start w:val="1"/>
+      <w:numFmt w:val="bullet"/>
+      <w:lvlText w:val="o"/>
+      <w:lvlJc w:val="left"/>
+      <w:pPr>
+        <w:ind w:left="4320" w:hanging="360"/>
+      </w:pPr>
+      <w:rPr>
+        <w:rFonts w:ascii="Courier New" w:hAnsi="Courier New" w:cs="Courier New" w:hint="default"/>
+      </w:rPr>
+    </w:lvl>
+    <w:lvl w:ilvl="5" w:tplc="04190005" w:tentative="1">
+      <w:start w:val="1"/>
+      <w:numFmt w:val="bullet"/>
+      <w:lvlText w:val=""/>
+      <w:lvlJc w:val="left"/>
+      <w:pPr>
+        <w:ind w:left="5040" w:hanging="360"/>
+      </w:pPr>
+      <w:rPr>
+        <w:rFonts w:ascii="Wingdings" w:hAnsi="Wingdings" w:hint="default"/>
+      </w:rPr>
+    </w:lvl>
+    <w:lvl w:ilvl="6" w:tplc="04190001" w:tentative="1">
+      <w:start w:val="1"/>
+      <w:numFmt w:val="bullet"/>
+      <w:lvlText w:val=""/>
+      <w:lvlJc w:val="left"/>
+      <w:pPr>
+        <w:ind w:left="5760" w:hanging="360"/>
+      </w:pPr>
+      <w:rPr>
+        <w:rFonts w:ascii="Symbol" w:hAnsi="Symbol" w:hint="default"/>
+      </w:rPr>
+    </w:lvl>
+    <w:lvl w:ilvl="7" w:tplc="04190003" w:tentative="1">
+      <w:start w:val="1"/>
+      <w:numFmt w:val="bullet"/>
+      <w:lvlText w:val="o"/>
+      <w:lvlJc w:val="left"/>
+      <w:pPr>
+        <w:ind w:left="6480" w:hanging="360"/>
+      </w:pPr>
+      <w:rPr>
+        <w:rFonts w:ascii="Courier New" w:hAnsi="Courier New" w:cs="Courier New" w:hint="default"/>
+      </w:rPr>
+    </w:lvl>
+    <w:lvl w:ilvl="8" w:tplc="04190005" w:tentative="1">
+      <w:start w:val="1"/>
+      <w:numFmt w:val="bullet"/>
+      <w:lvlText w:val=""/>
+      <w:lvlJc w:val="left"/>
+      <w:pPr>
+        <w:ind w:left="7200" w:hanging="360"/>
+      </w:pPr>
+      <w:rPr>
+        <w:rFonts w:ascii="Wingdings" w:hAnsi="Wingdings" w:hint="default"/>
+      </w:rPr>
+    </w:lvl>
+  </w:abstractNum>
+  <w:abstractNum w:abstractNumId="11">
+    <w:nsid w:val="5D4D1EB5"/>
+    <w:multiLevelType w:val="hybridMultilevel"/>
+    <w:tmpl w:val="5C28FB9C"/>
+    <w:lvl w:ilvl="0" w:tplc="04190001">
+      <w:start w:val="1"/>
+      <w:numFmt w:val="bullet"/>
+      <w:lvlText w:val=""/>
+      <w:lvlJc w:val="left"/>
+      <w:pPr>
+        <w:ind w:left="1440" w:hanging="360"/>
+      </w:pPr>
+      <w:rPr>
+        <w:rFonts w:ascii="Symbol" w:hAnsi="Symbol" w:hint="default"/>
+      </w:rPr>
+    </w:lvl>
+    <w:lvl w:ilvl="1" w:tplc="04190003" w:tentative="1">
+      <w:start w:val="1"/>
+      <w:numFmt w:val="bullet"/>
+      <w:lvlText w:val="o"/>
+      <w:lvlJc w:val="left"/>
+      <w:pPr>
+        <w:ind w:left="2160" w:hanging="360"/>
+      </w:pPr>
+      <w:rPr>
+        <w:rFonts w:ascii="Courier New" w:hAnsi="Courier New" w:cs="Courier New" w:hint="default"/>
+      </w:rPr>
+    </w:lvl>
+    <w:lvl w:ilvl="2" w:tplc="04190005" w:tentative="1">
+      <w:start w:val="1"/>
+      <w:numFmt w:val="bullet"/>
+      <w:lvlText w:val=""/>
+      <w:lvlJc w:val="left"/>
+      <w:pPr>
+        <w:ind w:left="2880" w:hanging="360"/>
+      </w:pPr>
+      <w:rPr>
+        <w:rFonts w:ascii="Wingdings" w:hAnsi="Wingdings" w:hint="default"/>
+      </w:rPr>
+    </w:lvl>
+    <w:lvl w:ilvl="3" w:tplc="04190001" w:tentative="1">
+      <w:start w:val="1"/>
+      <w:numFmt w:val="bullet"/>
+      <w:lvlText w:val=""/>
+      <w:lvlJc w:val="left"/>
+      <w:pPr>
+        <w:ind w:left="3600" w:hanging="360"/>
+      </w:pPr>
+      <w:rPr>
+        <w:rFonts w:ascii="Symbol" w:hAnsi="Symbol" w:hint="default"/>
+      </w:rPr>
+    </w:lvl>
+    <w:lvl w:ilvl="4" w:tplc="04190003" w:tentative="1">
+      <w:start w:val="1"/>
+      <w:numFmt w:val="bullet"/>
+      <w:lvlText w:val="o"/>
+      <w:lvlJc w:val="left"/>
+      <w:pPr>
+        <w:ind w:left="4320" w:hanging="360"/>
+      </w:pPr>
+      <w:rPr>
+        <w:rFonts w:ascii="Courier New" w:hAnsi="Courier New" w:cs="Courier New" w:hint="default"/>
+      </w:rPr>
+    </w:lvl>
+    <w:lvl w:ilvl="5" w:tplc="04190005" w:tentative="1">
+      <w:start w:val="1"/>
+      <w:numFmt w:val="bullet"/>
+      <w:lvlText w:val=""/>
+      <w:lvlJc w:val="left"/>
+      <w:pPr>
+        <w:ind w:left="5040" w:hanging="360"/>
+      </w:pPr>
+      <w:rPr>
+        <w:rFonts w:ascii="Wingdings" w:hAnsi="Wingdings" w:hint="default"/>
+      </w:rPr>
+    </w:lvl>
+    <w:lvl w:ilvl="6" w:tplc="04190001" w:tentative="1">
+      <w:start w:val="1"/>
+      <w:numFmt w:val="bullet"/>
+      <w:lvlText w:val=""/>
+      <w:lvlJc w:val="left"/>
+      <w:pPr>
+        <w:ind w:left="5760" w:hanging="360"/>
+      </w:pPr>
+      <w:rPr>
+        <w:rFonts w:ascii="Symbol" w:hAnsi="Symbol" w:hint="default"/>
+      </w:rPr>
+    </w:lvl>
+    <w:lvl w:ilvl="7" w:tplc="04190003" w:tentative="1">
+      <w:start w:val="1"/>
+      <w:numFmt w:val="bullet"/>
+      <w:lvlText w:val="o"/>
+      <w:lvlJc w:val="left"/>
+      <w:pPr>
+        <w:ind w:left="6480" w:hanging="360"/>
+      </w:pPr>
+      <w:rPr>
+        <w:rFonts w:ascii="Courier New" w:hAnsi="Courier New" w:cs="Courier New" w:hint="default"/>
+      </w:rPr>
+    </w:lvl>
+    <w:lvl w:ilvl="8" w:tplc="04190005" w:tentative="1">
+      <w:start w:val="1"/>
+      <w:numFmt w:val="bullet"/>
+      <w:lvlText w:val=""/>
+      <w:lvlJc w:val="left"/>
+      <w:pPr>
+        <w:ind w:left="7200" w:hanging="360"/>
+      </w:pPr>
+      <w:rPr>
+        <w:rFonts w:ascii="Wingdings" w:hAnsi="Wingdings" w:hint="default"/>
+      </w:rPr>
+    </w:lvl>
+  </w:abstractNum>
+  <w:abstractNum w:abstractNumId="12">
     <w:nsid w:val="6B3D5252"/>
     <w:multiLevelType w:val="hybridMultilevel"/>
     <w:tmpl w:val="D2849B0E"/>
@@ -1219,15 +2774,42 @@
     </w:lvl>
   </w:abstractNum>
   <w:num w:numId="1">
+    <w:abstractNumId w:val="4"/>
+  </w:num>
+  <w:num w:numId="2">
     <w:abstractNumId w:val="1"/>
   </w:num>
-  <w:num w:numId="2">
+  <w:num w:numId="3">
+    <w:abstractNumId w:val="7"/>
+  </w:num>
+  <w:num w:numId="4">
+    <w:abstractNumId w:val="12"/>
+  </w:num>
+  <w:num w:numId="5">
+    <w:abstractNumId w:val="2"/>
+  </w:num>
+  <w:num w:numId="6">
+    <w:abstractNumId w:val="8"/>
+  </w:num>
+  <w:num w:numId="7">
     <w:abstractNumId w:val="0"/>
   </w:num>
-  <w:num w:numId="3">
-    <w:abstractNumId w:val="2"/>
+  <w:num w:numId="8">
+    <w:abstractNumId w:val="11"/>
   </w:num>
-  <w:num w:numId="4">
+  <w:num w:numId="9">
+    <w:abstractNumId w:val="6"/>
+  </w:num>
+  <w:num w:numId="10">
+    <w:abstractNumId w:val="9"/>
+  </w:num>
+  <w:num w:numId="11">
+    <w:abstractNumId w:val="5"/>
+  </w:num>
+  <w:num w:numId="12">
+    <w:abstractNumId w:val="10"/>
+  </w:num>
+  <w:num w:numId="13">
     <w:abstractNumId w:val="3"/>
   </w:num>
 </w:numbering>
@@ -1630,6 +3212,7 @@
   <w:style w:type="character" w:default="1" w:styleId="a0">
     <w:name w:val="Default Paragraph Font"/>
     <w:uiPriority w:val="1"/>
+    <w:semiHidden/>
     <w:unhideWhenUsed/>
   </w:style>
   <w:style w:type="table" w:default="1" w:styleId="a1">

--- a/Вопросы к тесту 1.docx
+++ b/Вопросы к тесту 1.docx
@@ -993,40 +993,58 @@
         </w:numPr>
       </w:pPr>
       <w:r>
-        <w:t xml:space="preserve">Вычисление уникального идентификатора </w:t>
-      </w:r>
-      <w:r>
-        <w:t>на основании описания объекта.</w:t>
+        <w:t xml:space="preserve">Вычисление уникального идентификатора на основании описания объекта. </w:t>
+      </w:r>
+    </w:p>
+    <w:p>
+      <w:pPr>
+        <w:pStyle w:val="a3"/>
+        <w:numPr>
+          <w:ilvl w:val="0"/>
+          <w:numId w:val="10"/>
+        </w:numPr>
+      </w:pPr>
+      <w:r>
+        <w:t>Вычисление числа или числового вектора на основании описания объекта.</w:t>
+      </w:r>
+    </w:p>
+    <w:p>
+      <w:pPr>
+        <w:pStyle w:val="a3"/>
+        <w:numPr>
+          <w:ilvl w:val="0"/>
+          <w:numId w:val="1"/>
+        </w:numPr>
+      </w:pPr>
+      <w:r>
+        <w:t>Что из перечисленного неверно при решении задачи классификации</w:t>
+      </w:r>
+      <w:r>
+        <w:t>?</w:t>
+      </w:r>
+    </w:p>
+    <w:p>
+      <w:pPr>
+        <w:pStyle w:val="a3"/>
+        <w:numPr>
+          <w:ilvl w:val="0"/>
+          <w:numId w:val="11"/>
+        </w:numPr>
+      </w:pPr>
+      <w:r>
+        <w:t>Все к</w:t>
+      </w:r>
+      <w:r>
+        <w:t>лассы должн</w:t>
+      </w:r>
+      <w:r>
+        <w:t>ы</w:t>
       </w:r>
       <w:r>
         <w:t xml:space="preserve"> </w:t>
       </w:r>
-    </w:p>
-    <w:p>
-      <w:pPr>
-        <w:pStyle w:val="a3"/>
-        <w:numPr>
-          <w:ilvl w:val="0"/>
-          <w:numId w:val="10"/>
-        </w:numPr>
-      </w:pPr>
-      <w:r>
-        <w:t>Вычисление числа или числового вектора на основании описания объекта.</w:t>
-      </w:r>
-    </w:p>
-    <w:p>
-      <w:pPr>
-        <w:pStyle w:val="a3"/>
-        <w:numPr>
-          <w:ilvl w:val="0"/>
-          <w:numId w:val="1"/>
-        </w:numPr>
-      </w:pPr>
-      <w:r>
-        <w:t>Что из перечисленного неверно при решении задачи классификации</w:t>
-      </w:r>
-      <w:r>
-        <w:t>?</w:t>
+      <w:r>
+        <w:t>быть известны заранее.</w:t>
       </w:r>
     </w:p>
     <w:p>
@@ -1038,19 +1056,7 @@
         </w:numPr>
       </w:pPr>
       <w:r>
-        <w:t>Все к</w:t>
-      </w:r>
-      <w:r>
-        <w:t>лассы должн</w:t>
-      </w:r>
-      <w:r>
-        <w:t>ы</w:t>
-      </w:r>
-      <w:r>
-        <w:t xml:space="preserve"> </w:t>
-      </w:r>
-      <w:r>
-        <w:t>быть известны заранее.</w:t>
+        <w:t>Количество классов может быть бесконечно.</w:t>
       </w:r>
     </w:p>
     <w:p>
@@ -1062,7 +1068,7 @@
         </w:numPr>
       </w:pPr>
       <w:r>
-        <w:t>Количество классов может быть бесконечно.</w:t>
+        <w:t>Классификация – это задача обучения с учителем.</w:t>
       </w:r>
     </w:p>
     <w:p>
@@ -1074,18 +1080,6 @@
         </w:numPr>
       </w:pPr>
       <w:r>
-        <w:t>Классификация – это задача обучения с учителем.</w:t>
-      </w:r>
-    </w:p>
-    <w:p>
-      <w:pPr>
-        <w:pStyle w:val="a3"/>
-        <w:numPr>
-          <w:ilvl w:val="0"/>
-          <w:numId w:val="11"/>
-        </w:numPr>
-      </w:pPr>
-      <w:r>
         <w:t>Каждый объект должен относиться хотя бы к одному классу.</w:t>
       </w:r>
     </w:p>
@@ -1112,8 +1106,6 @@
       <w:r>
         <w:t>Precision</w:t>
       </w:r>
-      <w:bookmarkStart w:id="0" w:name="_GoBack"/>
-      <w:bookmarkEnd w:id="0"/>
       <w:r>
         <w:rPr>
           <w:lang w:val="en-US"/>
@@ -1230,7 +1222,844 @@
     <w:p>
       <w:pPr>
         <w:pStyle w:val="a3"/>
-      </w:pPr>
+        <w:numPr>
+          <w:ilvl w:val="0"/>
+          <w:numId w:val="1"/>
+        </w:numPr>
+      </w:pPr>
+      <w:r>
+        <w:t>Из чего состоит набор данных?</w:t>
+      </w:r>
+    </w:p>
+    <w:p>
+      <w:pPr>
+        <w:pStyle w:val="a3"/>
+        <w:numPr>
+          <w:ilvl w:val="1"/>
+          <w:numId w:val="1"/>
+        </w:numPr>
+        <w:rPr>
+          <w:lang w:val="en-US"/>
+        </w:rPr>
+      </w:pPr>
+      <w:r>
+        <w:t>Значение параметра</w:t>
+      </w:r>
+      <w:r>
+        <w:t>.</w:t>
+      </w:r>
+    </w:p>
+    <w:p>
+      <w:pPr>
+        <w:pStyle w:val="a3"/>
+        <w:numPr>
+          <w:ilvl w:val="1"/>
+          <w:numId w:val="1"/>
+        </w:numPr>
+        <w:rPr>
+          <w:lang w:val="en-US"/>
+        </w:rPr>
+      </w:pPr>
+      <w:r>
+        <w:t>Элемент данных</w:t>
+      </w:r>
+      <w:r>
+        <w:t>.</w:t>
+      </w:r>
+    </w:p>
+    <w:p>
+      <w:pPr>
+        <w:pStyle w:val="a3"/>
+        <w:numPr>
+          <w:ilvl w:val="1"/>
+          <w:numId w:val="1"/>
+        </w:numPr>
+        <w:rPr>
+          <w:lang w:val="en-US"/>
+        </w:rPr>
+      </w:pPr>
+      <w:r>
+        <w:t>Параметр</w:t>
+      </w:r>
+      <w:r>
+        <w:t>.</w:t>
+      </w:r>
+    </w:p>
+    <w:p>
+      <w:pPr>
+        <w:pStyle w:val="a3"/>
+        <w:numPr>
+          <w:ilvl w:val="1"/>
+          <w:numId w:val="1"/>
+        </w:numPr>
+        <w:rPr>
+          <w:lang w:val="en-US"/>
+        </w:rPr>
+      </w:pPr>
+      <w:r>
+        <w:t>Тип данных</w:t>
+      </w:r>
+      <w:r>
+        <w:t>.</w:t>
+      </w:r>
+    </w:p>
+    <w:p>
+      <w:pPr>
+        <w:pStyle w:val="a3"/>
+        <w:numPr>
+          <w:ilvl w:val="0"/>
+          <w:numId w:val="1"/>
+        </w:numPr>
+      </w:pPr>
+      <w:r>
+        <w:t>Что не является способом борьбы с несбалансированными данными?</w:t>
+      </w:r>
+    </w:p>
+    <w:p>
+      <w:pPr>
+        <w:pStyle w:val="a3"/>
+        <w:numPr>
+          <w:ilvl w:val="1"/>
+          <w:numId w:val="1"/>
+        </w:numPr>
+        <w:rPr>
+          <w:lang w:val="en-US"/>
+        </w:rPr>
+      </w:pPr>
+      <w:r>
+        <w:t>Использование</w:t>
+      </w:r>
+      <w:r>
+        <w:t xml:space="preserve"> различных алгоритмов.</w:t>
+      </w:r>
+    </w:p>
+    <w:p>
+      <w:pPr>
+        <w:pStyle w:val="a3"/>
+        <w:numPr>
+          <w:ilvl w:val="1"/>
+          <w:numId w:val="1"/>
+        </w:numPr>
+        <w:rPr>
+          <w:lang w:val="en-US"/>
+        </w:rPr>
+      </w:pPr>
+      <w:r>
+        <w:t>Сбор дополнительных данных.</w:t>
+      </w:r>
+    </w:p>
+    <w:p>
+      <w:pPr>
+        <w:pStyle w:val="a3"/>
+        <w:numPr>
+          <w:ilvl w:val="1"/>
+          <w:numId w:val="1"/>
+        </w:numPr>
+        <w:rPr>
+          <w:lang w:val="en-US"/>
+        </w:rPr>
+      </w:pPr>
+      <w:r>
+        <w:t>Уменьшение размерности данных.</w:t>
+      </w:r>
+    </w:p>
+    <w:p>
+      <w:pPr>
+        <w:pStyle w:val="a3"/>
+        <w:numPr>
+          <w:ilvl w:val="1"/>
+          <w:numId w:val="1"/>
+        </w:numPr>
+        <w:rPr>
+          <w:lang w:val="en-US"/>
+        </w:rPr>
+      </w:pPr>
+      <w:r>
+        <w:t>Использование специальной метрики производительности.</w:t>
+      </w:r>
+    </w:p>
+    <w:p>
+      <w:pPr>
+        <w:pStyle w:val="a3"/>
+        <w:numPr>
+          <w:ilvl w:val="0"/>
+          <w:numId w:val="1"/>
+        </w:numPr>
+      </w:pPr>
+      <w:r>
+        <w:t>Если</w:t>
+      </w:r>
+      <w:r>
+        <w:t xml:space="preserve"> </w:t>
+      </w:r>
+      <w:r>
+        <w:t>набор</w:t>
+      </w:r>
+      <w:r>
+        <w:t xml:space="preserve"> </w:t>
+      </w:r>
+      <w:r>
+        <w:t>данных</w:t>
+      </w:r>
+      <w:r>
+        <w:t xml:space="preserve"> </w:t>
+      </w:r>
+      <w:r>
+        <w:t>на</w:t>
+      </w:r>
+      <w:r>
+        <w:t xml:space="preserve"> 90% </w:t>
+      </w:r>
+      <w:r>
+        <w:t>относится</w:t>
+      </w:r>
+      <w:r>
+        <w:t xml:space="preserve"> </w:t>
+      </w:r>
+      <w:r>
+        <w:t>к</w:t>
+      </w:r>
+      <w:r>
+        <w:t xml:space="preserve"> </w:t>
+      </w:r>
+      <w:r>
+        <w:t>классу</w:t>
+      </w:r>
+      <w:r>
+        <w:t xml:space="preserve"> </w:t>
+      </w:r>
+      <w:r>
+        <w:rPr>
+          <w:lang w:val="en-US"/>
+        </w:rPr>
+        <w:t>A</w:t>
+      </w:r>
+      <w:r>
+        <w:t xml:space="preserve"> </w:t>
+      </w:r>
+      <w:r>
+        <w:t>и</w:t>
+      </w:r>
+      <w:r>
+        <w:t xml:space="preserve"> </w:t>
+      </w:r>
+      <w:r>
+        <w:t>на</w:t>
+      </w:r>
+      <w:r>
+        <w:t xml:space="preserve"> 10% – </w:t>
+      </w:r>
+      <w:r>
+        <w:t>к</w:t>
+      </w:r>
+      <w:r>
+        <w:t xml:space="preserve"> </w:t>
+      </w:r>
+      <w:r>
+        <w:t>классу</w:t>
+      </w:r>
+      <w:r>
+        <w:t xml:space="preserve"> </w:t>
+      </w:r>
+      <w:r>
+        <w:rPr>
+          <w:lang w:val="en-US"/>
+        </w:rPr>
+        <w:t>B</w:t>
+      </w:r>
+      <w:r>
+        <w:t xml:space="preserve">, то что </w:t>
+      </w:r>
+      <w:r>
+        <w:t>представляет</w:t>
+      </w:r>
+      <w:r>
+        <w:t xml:space="preserve"> из себя </w:t>
+      </w:r>
+      <w:r>
+        <w:rPr>
+          <w:lang w:val="en-US"/>
+        </w:rPr>
+        <w:t>undersampling</w:t>
+      </w:r>
+      <w:r>
+        <w:t>?</w:t>
+      </w:r>
+    </w:p>
+    <w:p>
+      <w:pPr>
+        <w:pStyle w:val="a3"/>
+        <w:numPr>
+          <w:ilvl w:val="1"/>
+          <w:numId w:val="1"/>
+        </w:numPr>
+      </w:pPr>
+      <w:r>
+        <w:t xml:space="preserve">Удаление элементов класс </w:t>
+      </w:r>
+      <w:r>
+        <w:rPr>
+          <w:lang w:val="en-US"/>
+        </w:rPr>
+        <w:t>A</w:t>
+      </w:r>
+      <w:r>
+        <w:t xml:space="preserve"> </w:t>
+      </w:r>
+      <w:r>
+        <w:t>из набора данных.</w:t>
+      </w:r>
+    </w:p>
+    <w:p>
+      <w:pPr>
+        <w:pStyle w:val="a3"/>
+        <w:numPr>
+          <w:ilvl w:val="1"/>
+          <w:numId w:val="1"/>
+        </w:numPr>
+      </w:pPr>
+      <w:r>
+        <w:t xml:space="preserve">Удаление элементов класс </w:t>
+      </w:r>
+      <w:r>
+        <w:rPr>
+          <w:lang w:val="en-US"/>
+        </w:rPr>
+        <w:t>B</w:t>
+      </w:r>
+      <w:r>
+        <w:t xml:space="preserve"> </w:t>
+      </w:r>
+      <w:r>
+        <w:t>из набора данных.</w:t>
+      </w:r>
+    </w:p>
+    <w:p>
+      <w:pPr>
+        <w:pStyle w:val="a3"/>
+        <w:numPr>
+          <w:ilvl w:val="1"/>
+          <w:numId w:val="1"/>
+        </w:numPr>
+      </w:pPr>
+      <w:r>
+        <w:t>Добавление</w:t>
+      </w:r>
+      <w:r>
+        <w:t xml:space="preserve"> элементов класс </w:t>
+      </w:r>
+      <w:r>
+        <w:rPr>
+          <w:lang w:val="en-US"/>
+        </w:rPr>
+        <w:t>A</w:t>
+      </w:r>
+      <w:r>
+        <w:t xml:space="preserve"> </w:t>
+      </w:r>
+      <w:r>
+        <w:t>в</w:t>
+      </w:r>
+      <w:r>
+        <w:t xml:space="preserve"> набор данных.</w:t>
+      </w:r>
+    </w:p>
+    <w:p>
+      <w:pPr>
+        <w:pStyle w:val="a3"/>
+        <w:numPr>
+          <w:ilvl w:val="1"/>
+          <w:numId w:val="1"/>
+        </w:numPr>
+      </w:pPr>
+      <w:r>
+        <w:t xml:space="preserve">Добавление элементов класс </w:t>
+      </w:r>
+      <w:r>
+        <w:rPr>
+          <w:lang w:val="en-US"/>
+        </w:rPr>
+        <w:t>B</w:t>
+      </w:r>
+      <w:r>
+        <w:t xml:space="preserve"> </w:t>
+      </w:r>
+      <w:r>
+        <w:t>в набор данных.</w:t>
+      </w:r>
+    </w:p>
+    <w:p>
+      <w:pPr>
+        <w:pStyle w:val="a3"/>
+        <w:numPr>
+          <w:ilvl w:val="0"/>
+          <w:numId w:val="1"/>
+        </w:numPr>
+      </w:pPr>
+      <w:r>
+        <w:t xml:space="preserve">Преобразование данных в формат, </w:t>
+      </w:r>
+      <w:r>
+        <w:t>приспособленный для хранения и обработки с помощью компьютера</w:t>
+      </w:r>
+      <w:r>
+        <w:t xml:space="preserve"> – это:</w:t>
+      </w:r>
+    </w:p>
+    <w:p>
+      <w:pPr>
+        <w:pStyle w:val="a3"/>
+        <w:numPr>
+          <w:ilvl w:val="1"/>
+          <w:numId w:val="1"/>
+        </w:numPr>
+        <w:rPr>
+          <w:lang w:val="en-US"/>
+        </w:rPr>
+      </w:pPr>
+      <w:r>
+        <w:t>Структурирование данных.</w:t>
+      </w:r>
+    </w:p>
+    <w:p>
+      <w:pPr>
+        <w:pStyle w:val="a3"/>
+        <w:numPr>
+          <w:ilvl w:val="1"/>
+          <w:numId w:val="1"/>
+        </w:numPr>
+        <w:rPr>
+          <w:lang w:val="en-US"/>
+        </w:rPr>
+      </w:pPr>
+      <w:r>
+        <w:t>Оцифровка данных.</w:t>
+      </w:r>
+    </w:p>
+    <w:p>
+      <w:pPr>
+        <w:pStyle w:val="a3"/>
+        <w:numPr>
+          <w:ilvl w:val="1"/>
+          <w:numId w:val="1"/>
+        </w:numPr>
+        <w:rPr>
+          <w:lang w:val="en-US"/>
+        </w:rPr>
+      </w:pPr>
+      <w:r>
+        <w:t>Очистка данных.</w:t>
+      </w:r>
+    </w:p>
+    <w:p>
+      <w:pPr>
+        <w:pStyle w:val="a3"/>
+        <w:numPr>
+          <w:ilvl w:val="1"/>
+          <w:numId w:val="1"/>
+        </w:numPr>
+        <w:rPr>
+          <w:lang w:val="en-US"/>
+        </w:rPr>
+      </w:pPr>
+      <w:r>
+        <w:t>Обогащение данных.</w:t>
+      </w:r>
+    </w:p>
+    <w:p>
+      <w:pPr>
+        <w:pStyle w:val="a3"/>
+        <w:numPr>
+          <w:ilvl w:val="0"/>
+          <w:numId w:val="1"/>
+        </w:numPr>
+      </w:pPr>
+      <w:r>
+        <w:t>С какой проблемой не борется очистка данных?</w:t>
+      </w:r>
+    </w:p>
+    <w:p>
+      <w:pPr>
+        <w:pStyle w:val="a3"/>
+        <w:numPr>
+          <w:ilvl w:val="1"/>
+          <w:numId w:val="1"/>
+        </w:numPr>
+        <w:rPr>
+          <w:lang w:val="en-US"/>
+        </w:rPr>
+      </w:pPr>
+      <w:r>
+        <w:t>Шум в данных.</w:t>
+      </w:r>
+    </w:p>
+    <w:p>
+      <w:pPr>
+        <w:pStyle w:val="a3"/>
+        <w:numPr>
+          <w:ilvl w:val="1"/>
+          <w:numId w:val="1"/>
+        </w:numPr>
+        <w:rPr>
+          <w:lang w:val="en-US"/>
+        </w:rPr>
+      </w:pPr>
+      <w:r>
+        <w:t>Несбалансированность данных.</w:t>
+      </w:r>
+    </w:p>
+    <w:p>
+      <w:pPr>
+        <w:pStyle w:val="a3"/>
+        <w:numPr>
+          <w:ilvl w:val="1"/>
+          <w:numId w:val="1"/>
+        </w:numPr>
+        <w:rPr>
+          <w:lang w:val="en-US"/>
+        </w:rPr>
+      </w:pPr>
+      <w:r>
+        <w:t>Несоответствие значений.</w:t>
+      </w:r>
+    </w:p>
+    <w:p>
+      <w:pPr>
+        <w:pStyle w:val="a3"/>
+        <w:numPr>
+          <w:ilvl w:val="1"/>
+          <w:numId w:val="1"/>
+        </w:numPr>
+        <w:rPr>
+          <w:lang w:val="en-US"/>
+        </w:rPr>
+      </w:pPr>
+      <w:r>
+        <w:t>Неполнота данных.</w:t>
+      </w:r>
+    </w:p>
+    <w:p>
+      <w:pPr>
+        <w:pStyle w:val="a3"/>
+        <w:numPr>
+          <w:ilvl w:val="0"/>
+          <w:numId w:val="1"/>
+        </w:numPr>
+      </w:pPr>
+      <w:r>
+        <w:t>Какой процесс помогает улучшить визуализируемость данных?</w:t>
+      </w:r>
+    </w:p>
+    <w:p>
+      <w:pPr>
+        <w:pStyle w:val="a3"/>
+        <w:numPr>
+          <w:ilvl w:val="1"/>
+          <w:numId w:val="1"/>
+        </w:numPr>
+        <w:rPr>
+          <w:lang w:val="en-US"/>
+        </w:rPr>
+      </w:pPr>
+      <w:r>
+        <w:t>Очистка данных.</w:t>
+      </w:r>
+    </w:p>
+    <w:p>
+      <w:pPr>
+        <w:pStyle w:val="a3"/>
+        <w:numPr>
+          <w:ilvl w:val="1"/>
+          <w:numId w:val="1"/>
+        </w:numPr>
+        <w:rPr>
+          <w:lang w:val="en-US"/>
+        </w:rPr>
+      </w:pPr>
+      <w:r>
+        <w:t>Нормализация данных.</w:t>
+      </w:r>
+    </w:p>
+    <w:p>
+      <w:pPr>
+        <w:pStyle w:val="a3"/>
+        <w:numPr>
+          <w:ilvl w:val="1"/>
+          <w:numId w:val="1"/>
+        </w:numPr>
+        <w:rPr>
+          <w:lang w:val="en-US"/>
+        </w:rPr>
+      </w:pPr>
+      <w:r>
+        <w:t>Синтетическая генерация новых данных.</w:t>
+      </w:r>
+    </w:p>
+    <w:p>
+      <w:pPr>
+        <w:pStyle w:val="a3"/>
+        <w:numPr>
+          <w:ilvl w:val="1"/>
+          <w:numId w:val="1"/>
+        </w:numPr>
+        <w:rPr>
+          <w:lang w:val="en-US"/>
+        </w:rPr>
+      </w:pPr>
+      <w:r>
+        <w:t>Уменьшение размерности данных.</w:t>
+      </w:r>
+    </w:p>
+    <w:p>
+      <w:pPr>
+        <w:pStyle w:val="a3"/>
+        <w:numPr>
+          <w:ilvl w:val="0"/>
+          <w:numId w:val="1"/>
+        </w:numPr>
+      </w:pPr>
+      <w:r>
+        <w:t>Какие из перечисленных данных являются категориальными?</w:t>
+      </w:r>
+    </w:p>
+    <w:p>
+      <w:pPr>
+        <w:pStyle w:val="a3"/>
+        <w:numPr>
+          <w:ilvl w:val="1"/>
+          <w:numId w:val="1"/>
+        </w:numPr>
+        <w:rPr>
+          <w:lang w:val="en-US"/>
+        </w:rPr>
+      </w:pPr>
+      <w:r>
+        <w:t>Имена</w:t>
+      </w:r>
+      <w:r>
+        <w:t>.</w:t>
+      </w:r>
+    </w:p>
+    <w:p>
+      <w:pPr>
+        <w:pStyle w:val="a3"/>
+        <w:numPr>
+          <w:ilvl w:val="1"/>
+          <w:numId w:val="1"/>
+        </w:numPr>
+        <w:rPr>
+          <w:lang w:val="en-US"/>
+        </w:rPr>
+      </w:pPr>
+      <w:r>
+        <w:t>Даты рождения</w:t>
+      </w:r>
+      <w:r>
+        <w:t>.</w:t>
+      </w:r>
+    </w:p>
+    <w:p>
+      <w:pPr>
+        <w:pStyle w:val="a3"/>
+        <w:numPr>
+          <w:ilvl w:val="1"/>
+          <w:numId w:val="1"/>
+        </w:numPr>
+        <w:rPr>
+          <w:lang w:val="en-US"/>
+        </w:rPr>
+      </w:pPr>
+      <w:r>
+        <w:t>Города рождения</w:t>
+      </w:r>
+      <w:r>
+        <w:t>.</w:t>
+      </w:r>
+      <w:bookmarkStart w:id="0" w:name="_GoBack"/>
+      <w:bookmarkEnd w:id="0"/>
+    </w:p>
+    <w:p>
+      <w:pPr>
+        <w:pStyle w:val="a3"/>
+        <w:numPr>
+          <w:ilvl w:val="1"/>
+          <w:numId w:val="1"/>
+        </w:numPr>
+        <w:rPr>
+          <w:lang w:val="en-US"/>
+        </w:rPr>
+      </w:pPr>
+      <w:r>
+        <w:t>Всё вышеперечисленное.</w:t>
+      </w:r>
+    </w:p>
+    <w:p>
+      <w:pPr>
+        <w:pStyle w:val="a3"/>
+        <w:numPr>
+          <w:ilvl w:val="0"/>
+          <w:numId w:val="1"/>
+        </w:numPr>
+      </w:pPr>
+      <w:r>
+        <w:t>Унитарное кодирование (</w:t>
+      </w:r>
+      <w:r>
+        <w:rPr>
+          <w:lang w:val="en-US"/>
+        </w:rPr>
+        <w:t>one</w:t>
+      </w:r>
+      <w:r>
+        <w:t>-</w:t>
+      </w:r>
+      <w:r>
+        <w:rPr>
+          <w:lang w:val="en-US"/>
+        </w:rPr>
+        <w:t>hot</w:t>
+      </w:r>
+      <w:r>
+        <w:t xml:space="preserve"> </w:t>
+      </w:r>
+      <w:r>
+        <w:rPr>
+          <w:lang w:val="en-US"/>
+        </w:rPr>
+        <w:t>encoding</w:t>
+      </w:r>
+      <w:r>
+        <w:t>) позволяет преобразовать</w:t>
+      </w:r>
+    </w:p>
+    <w:p>
+      <w:pPr>
+        <w:pStyle w:val="a3"/>
+        <w:numPr>
+          <w:ilvl w:val="1"/>
+          <w:numId w:val="1"/>
+        </w:numPr>
+        <w:rPr>
+          <w:lang w:val="en-US"/>
+        </w:rPr>
+      </w:pPr>
+      <w:r>
+        <w:t>Числовой параметр в категориальный.</w:t>
+      </w:r>
+    </w:p>
+    <w:p>
+      <w:pPr>
+        <w:pStyle w:val="a3"/>
+        <w:numPr>
+          <w:ilvl w:val="1"/>
+          <w:numId w:val="1"/>
+        </w:numPr>
+        <w:rPr>
+          <w:lang w:val="en-US"/>
+        </w:rPr>
+      </w:pPr>
+      <w:r>
+        <w:t>Категориальный параметр в числовой.</w:t>
+      </w:r>
+    </w:p>
+    <w:p>
+      <w:pPr>
+        <w:pStyle w:val="a3"/>
+        <w:numPr>
+          <w:ilvl w:val="1"/>
+          <w:numId w:val="1"/>
+        </w:numPr>
+      </w:pPr>
+      <w:r>
+        <w:t xml:space="preserve">Числовой параметр в несколько </w:t>
+      </w:r>
+      <w:r>
+        <w:t>категориальных</w:t>
+      </w:r>
+      <w:r>
+        <w:t>.</w:t>
+      </w:r>
+    </w:p>
+    <w:p>
+      <w:pPr>
+        <w:pStyle w:val="a3"/>
+        <w:numPr>
+          <w:ilvl w:val="1"/>
+          <w:numId w:val="1"/>
+        </w:numPr>
+      </w:pPr>
+      <w:r>
+        <w:t>Категориальный параметр в несколько числовых.</w:t>
+      </w:r>
+    </w:p>
+    <w:p>
+      <w:pPr>
+        <w:pStyle w:val="a3"/>
+        <w:numPr>
+          <w:ilvl w:val="0"/>
+          <w:numId w:val="1"/>
+        </w:numPr>
+        <w:rPr>
+          <w:lang w:val="en-US"/>
+        </w:rPr>
+      </w:pPr>
+      <w:r>
+        <w:t>Обогащение данных приводит к</w:t>
+      </w:r>
+    </w:p>
+    <w:p>
+      <w:pPr>
+        <w:pStyle w:val="a3"/>
+        <w:numPr>
+          <w:ilvl w:val="1"/>
+          <w:numId w:val="1"/>
+        </w:numPr>
+      </w:pPr>
+      <w:r>
+        <w:t>Увеличению количества элементов в наборе данных.</w:t>
+      </w:r>
+    </w:p>
+    <w:p>
+      <w:pPr>
+        <w:pStyle w:val="a3"/>
+        <w:numPr>
+          <w:ilvl w:val="1"/>
+          <w:numId w:val="1"/>
+        </w:numPr>
+      </w:pPr>
+      <w:r>
+        <w:t xml:space="preserve">Уменьшению </w:t>
+      </w:r>
+      <w:r>
+        <w:t>количества элементов в наборе данных.</w:t>
+      </w:r>
+    </w:p>
+    <w:p>
+      <w:pPr>
+        <w:pStyle w:val="a3"/>
+        <w:numPr>
+          <w:ilvl w:val="1"/>
+          <w:numId w:val="1"/>
+        </w:numPr>
+      </w:pPr>
+      <w:r>
+        <w:t xml:space="preserve">Увеличению количества </w:t>
+      </w:r>
+      <w:r>
+        <w:t>параметров элементов в наборе данных.</w:t>
+      </w:r>
+    </w:p>
+    <w:p>
+      <w:pPr>
+        <w:pStyle w:val="a3"/>
+        <w:numPr>
+          <w:ilvl w:val="1"/>
+          <w:numId w:val="1"/>
+        </w:numPr>
+      </w:pPr>
+      <w:r>
+        <w:t>Уменьшению количества параметров элементов в наборе данных.</w:t>
+      </w:r>
     </w:p>
     <w:sectPr>
       <w:pgSz w:w="11906" w:h="16838"/>
@@ -3212,7 +4041,6 @@
   <w:style w:type="character" w:default="1" w:styleId="a0">
     <w:name w:val="Default Paragraph Font"/>
     <w:uiPriority w:val="1"/>
-    <w:semiHidden/>
     <w:unhideWhenUsed/>
   </w:style>
   <w:style w:type="table" w:default="1" w:styleId="a1">
